--- a/src/Submission/Submission1.docx
+++ b/src/Submission/Submission1.docx
@@ -20,6 +20,17 @@
         </w:rPr>
         <w:t>Assignment -1</w:t>
       </w:r>
+    </w:p>
+    <w:p>
+      <w:pPr>
+        <w:spacing w:after="0"/>
+        <w:rPr>
+          <w:b/>
+          <w:bCs/>
+          <w:sz w:val="24"/>
+          <w:szCs w:val="24"/>
+        </w:rPr>
+      </w:pPr>
     </w:p>
     <w:p>
       <w:pPr>
@@ -1500,6 +1511,7 @@
           <w:sz w:val="20"/>
           <w:szCs w:val="20"/>
         </w:rPr>
+        <w:lastRenderedPageBreak/>
         <w:tab/>
         <w:t xml:space="preserve">public void </w:t>
       </w:r>
@@ -1558,7 +1570,6 @@
           <w:sz w:val="20"/>
           <w:szCs w:val="20"/>
         </w:rPr>
-        <w:lastRenderedPageBreak/>
         <w:tab/>
       </w:r>
       <w:r>
@@ -3234,7 +3245,6 @@
           <w:sz w:val="20"/>
           <w:szCs w:val="20"/>
         </w:rPr>
-        <w:lastRenderedPageBreak/>
         <w:tab/>
         <w:t xml:space="preserve">public float </w:t>
       </w:r>
@@ -5468,6 +5478,7 @@
           <w:szCs w:val="20"/>
           <w:lang w:val="en-US"/>
         </w:rPr>
+        <w:lastRenderedPageBreak/>
         <w:tab/>
       </w:r>
       <w:r>
@@ -5513,7 +5524,6 @@
           <w:szCs w:val="20"/>
           <w:lang w:val="en-US"/>
         </w:rPr>
-        <w:lastRenderedPageBreak/>
         <w:tab/>
       </w:r>
       <w:r>
@@ -7170,60 +7180,6 @@
           <w:szCs w:val="20"/>
           <w:lang w:val="en-US"/>
         </w:rPr>
-        <w:t xml:space="preserve">    </w:t>
-      </w:r>
-      <w:proofErr w:type="spellStart"/>
-      <w:r>
-        <w:rPr>
-          <w:sz w:val="20"/>
-          <w:szCs w:val="20"/>
-          <w:lang w:val="en-US"/>
-        </w:rPr>
-        <w:t>JLabel</w:t>
-      </w:r>
-      <w:proofErr w:type="spellEnd"/>
-      <w:r>
-        <w:rPr>
-          <w:sz w:val="20"/>
-          <w:szCs w:val="20"/>
-          <w:lang w:val="en-US"/>
-        </w:rPr>
-        <w:t xml:space="preserve"> </w:t>
-      </w:r>
-      <w:proofErr w:type="spellStart"/>
-      <w:r>
-        <w:rPr>
-          <w:sz w:val="20"/>
-          <w:szCs w:val="20"/>
-          <w:lang w:val="en-US"/>
-        </w:rPr>
-        <w:t>headingLabel</w:t>
-      </w:r>
-      <w:proofErr w:type="spellEnd"/>
-      <w:r>
-        <w:rPr>
-          <w:sz w:val="20"/>
-          <w:szCs w:val="20"/>
-          <w:lang w:val="en-US"/>
-        </w:rPr>
-        <w:t>;</w:t>
-      </w:r>
-    </w:p>
-    <w:p>
-      <w:pPr>
-        <w:spacing w:after="0"/>
-        <w:rPr>
-          <w:sz w:val="20"/>
-          <w:szCs w:val="20"/>
-          <w:lang w:val="en-US"/>
-        </w:rPr>
-      </w:pPr>
-      <w:r>
-        <w:rPr>
-          <w:sz w:val="20"/>
-          <w:szCs w:val="20"/>
-          <w:lang w:val="en-US"/>
-        </w:rPr>
         <w:lastRenderedPageBreak/>
         <w:t xml:space="preserve">    </w:t>
       </w:r>
@@ -7234,6 +7190,60 @@
           <w:szCs w:val="20"/>
           <w:lang w:val="en-US"/>
         </w:rPr>
+        <w:t>JLabel</w:t>
+      </w:r>
+      <w:proofErr w:type="spellEnd"/>
+      <w:r>
+        <w:rPr>
+          <w:sz w:val="20"/>
+          <w:szCs w:val="20"/>
+          <w:lang w:val="en-US"/>
+        </w:rPr>
+        <w:t xml:space="preserve"> </w:t>
+      </w:r>
+      <w:proofErr w:type="spellStart"/>
+      <w:r>
+        <w:rPr>
+          <w:sz w:val="20"/>
+          <w:szCs w:val="20"/>
+          <w:lang w:val="en-US"/>
+        </w:rPr>
+        <w:t>headingLabel</w:t>
+      </w:r>
+      <w:proofErr w:type="spellEnd"/>
+      <w:r>
+        <w:rPr>
+          <w:sz w:val="20"/>
+          <w:szCs w:val="20"/>
+          <w:lang w:val="en-US"/>
+        </w:rPr>
+        <w:t>;</w:t>
+      </w:r>
+    </w:p>
+    <w:p>
+      <w:pPr>
+        <w:spacing w:after="0"/>
+        <w:rPr>
+          <w:sz w:val="20"/>
+          <w:szCs w:val="20"/>
+          <w:lang w:val="en-US"/>
+        </w:rPr>
+      </w:pPr>
+      <w:r>
+        <w:rPr>
+          <w:sz w:val="20"/>
+          <w:szCs w:val="20"/>
+          <w:lang w:val="en-US"/>
+        </w:rPr>
+        <w:t xml:space="preserve">    </w:t>
+      </w:r>
+      <w:proofErr w:type="spellStart"/>
+      <w:r>
+        <w:rPr>
+          <w:sz w:val="20"/>
+          <w:szCs w:val="20"/>
+          <w:lang w:val="en-US"/>
+        </w:rPr>
         <w:t>JButton</w:t>
       </w:r>
       <w:proofErr w:type="spellEnd"/>
@@ -9602,6 +9612,7 @@
           <w:szCs w:val="20"/>
           <w:lang w:val="en-US"/>
         </w:rPr>
+        <w:lastRenderedPageBreak/>
         <w:t xml:space="preserve">    }</w:t>
       </w:r>
     </w:p>
@@ -11768,6 +11779,7 @@
           <w:szCs w:val="20"/>
           <w:lang w:val="en-US"/>
         </w:rPr>
+        <w:lastRenderedPageBreak/>
         <w:tab/>
         <w:t xml:space="preserve">void </w:t>
       </w:r>
@@ -11815,26 +11827,2649 @@
           <w:szCs w:val="20"/>
           <w:lang w:val="en-US"/>
         </w:rPr>
+        <w:tab/>
+        <w:t>{</w:t>
+      </w:r>
+    </w:p>
+    <w:p>
+      <w:pPr>
+        <w:spacing w:after="0"/>
+        <w:rPr>
+          <w:sz w:val="20"/>
+          <w:szCs w:val="20"/>
+          <w:lang w:val="en-US"/>
+        </w:rPr>
+      </w:pPr>
+      <w:r>
+        <w:rPr>
+          <w:sz w:val="20"/>
+          <w:szCs w:val="20"/>
+          <w:lang w:val="en-US"/>
+        </w:rPr>
+        <w:t xml:space="preserve">        </w:t>
+      </w:r>
+      <w:r>
+        <w:rPr>
+          <w:sz w:val="20"/>
+          <w:szCs w:val="20"/>
+          <w:lang w:val="en-US"/>
+        </w:rPr>
+        <w:tab/>
+      </w:r>
+      <w:r>
+        <w:rPr>
+          <w:sz w:val="20"/>
+          <w:szCs w:val="20"/>
+          <w:lang w:val="en-US"/>
+        </w:rPr>
+        <w:tab/>
+      </w:r>
+      <w:proofErr w:type="spellStart"/>
+      <w:proofErr w:type="gramStart"/>
+      <w:r>
+        <w:rPr>
+          <w:sz w:val="20"/>
+          <w:szCs w:val="20"/>
+          <w:lang w:val="en-US"/>
+        </w:rPr>
+        <w:t>this.setBackground</w:t>
+      </w:r>
+      <w:proofErr w:type="spellEnd"/>
+      <w:proofErr w:type="gramEnd"/>
+      <w:r>
+        <w:rPr>
+          <w:sz w:val="20"/>
+          <w:szCs w:val="20"/>
+          <w:lang w:val="en-US"/>
+        </w:rPr>
+        <w:t>(new Color(245, 239, 255));</w:t>
+      </w:r>
+    </w:p>
+    <w:p>
+      <w:pPr>
+        <w:spacing w:after="0"/>
+        <w:rPr>
+          <w:sz w:val="20"/>
+          <w:szCs w:val="20"/>
+          <w:lang w:val="en-US"/>
+        </w:rPr>
+      </w:pPr>
+      <w:r>
+        <w:rPr>
+          <w:sz w:val="20"/>
+          <w:szCs w:val="20"/>
+          <w:lang w:val="en-US"/>
+        </w:rPr>
+        <w:tab/>
+      </w:r>
+      <w:r>
+        <w:rPr>
+          <w:sz w:val="20"/>
+          <w:szCs w:val="20"/>
+          <w:lang w:val="en-US"/>
+        </w:rPr>
+        <w:tab/>
+      </w:r>
+      <w:proofErr w:type="spellStart"/>
+      <w:proofErr w:type="gramStart"/>
+      <w:r>
+        <w:rPr>
+          <w:sz w:val="20"/>
+          <w:szCs w:val="20"/>
+          <w:lang w:val="en-US"/>
+        </w:rPr>
+        <w:t>this.setDefaultCloseOperation</w:t>
+      </w:r>
+      <w:proofErr w:type="spellEnd"/>
+      <w:proofErr w:type="gramEnd"/>
+      <w:r>
+        <w:rPr>
+          <w:sz w:val="20"/>
+          <w:szCs w:val="20"/>
+          <w:lang w:val="en-US"/>
+        </w:rPr>
+        <w:t>(</w:t>
+      </w:r>
+      <w:proofErr w:type="spellStart"/>
+      <w:r>
+        <w:rPr>
+          <w:sz w:val="20"/>
+          <w:szCs w:val="20"/>
+          <w:lang w:val="en-US"/>
+        </w:rPr>
+        <w:t>JFrame.EXIT_ON_CLOSE</w:t>
+      </w:r>
+      <w:proofErr w:type="spellEnd"/>
+      <w:r>
+        <w:rPr>
+          <w:sz w:val="20"/>
+          <w:szCs w:val="20"/>
+          <w:lang w:val="en-US"/>
+        </w:rPr>
+        <w:t>);</w:t>
+      </w:r>
+    </w:p>
+    <w:p>
+      <w:pPr>
+        <w:spacing w:after="0"/>
+        <w:rPr>
+          <w:sz w:val="20"/>
+          <w:szCs w:val="20"/>
+          <w:lang w:val="en-US"/>
+        </w:rPr>
+      </w:pPr>
+      <w:r>
+        <w:rPr>
+          <w:sz w:val="20"/>
+          <w:szCs w:val="20"/>
+          <w:lang w:val="en-US"/>
+        </w:rPr>
+        <w:t xml:space="preserve">        </w:t>
+      </w:r>
+      <w:r>
+        <w:rPr>
+          <w:sz w:val="20"/>
+          <w:szCs w:val="20"/>
+          <w:lang w:val="en-US"/>
+        </w:rPr>
+        <w:tab/>
+      </w:r>
+      <w:r>
+        <w:rPr>
+          <w:sz w:val="20"/>
+          <w:szCs w:val="20"/>
+          <w:lang w:val="en-US"/>
+        </w:rPr>
+        <w:tab/>
+      </w:r>
+      <w:proofErr w:type="spellStart"/>
+      <w:proofErr w:type="gramStart"/>
+      <w:r>
+        <w:rPr>
+          <w:sz w:val="20"/>
+          <w:szCs w:val="20"/>
+          <w:lang w:val="en-US"/>
+        </w:rPr>
+        <w:t>this.setSize</w:t>
+      </w:r>
+      <w:proofErr w:type="spellEnd"/>
+      <w:proofErr w:type="gramEnd"/>
+      <w:r>
+        <w:rPr>
+          <w:sz w:val="20"/>
+          <w:szCs w:val="20"/>
+          <w:lang w:val="en-US"/>
+        </w:rPr>
+        <w:t>(700, 600);</w:t>
+      </w:r>
+    </w:p>
+    <w:p>
+      <w:pPr>
+        <w:spacing w:after="0"/>
+        <w:rPr>
+          <w:sz w:val="20"/>
+          <w:szCs w:val="20"/>
+          <w:lang w:val="en-US"/>
+        </w:rPr>
+      </w:pPr>
+      <w:r>
+        <w:rPr>
+          <w:sz w:val="20"/>
+          <w:szCs w:val="20"/>
+          <w:lang w:val="en-US"/>
+        </w:rPr>
+        <w:t xml:space="preserve">        </w:t>
+      </w:r>
+      <w:r>
+        <w:rPr>
+          <w:sz w:val="20"/>
+          <w:szCs w:val="20"/>
+          <w:lang w:val="en-US"/>
+        </w:rPr>
+        <w:tab/>
+      </w:r>
+      <w:r>
+        <w:rPr>
+          <w:sz w:val="20"/>
+          <w:szCs w:val="20"/>
+          <w:lang w:val="en-US"/>
+        </w:rPr>
+        <w:tab/>
+      </w:r>
+      <w:proofErr w:type="spellStart"/>
+      <w:proofErr w:type="gramStart"/>
+      <w:r>
+        <w:rPr>
+          <w:sz w:val="20"/>
+          <w:szCs w:val="20"/>
+          <w:lang w:val="en-US"/>
+        </w:rPr>
+        <w:t>this.setLayout</w:t>
+      </w:r>
+      <w:proofErr w:type="spellEnd"/>
+      <w:proofErr w:type="gramEnd"/>
+      <w:r>
+        <w:rPr>
+          <w:sz w:val="20"/>
+          <w:szCs w:val="20"/>
+          <w:lang w:val="en-US"/>
+        </w:rPr>
+        <w:t xml:space="preserve">(new </w:t>
+      </w:r>
+      <w:proofErr w:type="spellStart"/>
+      <w:r>
+        <w:rPr>
+          <w:sz w:val="20"/>
+          <w:szCs w:val="20"/>
+          <w:lang w:val="en-US"/>
+        </w:rPr>
+        <w:t>BorderLayout</w:t>
+      </w:r>
+      <w:proofErr w:type="spellEnd"/>
+      <w:r>
+        <w:rPr>
+          <w:sz w:val="20"/>
+          <w:szCs w:val="20"/>
+          <w:lang w:val="en-US"/>
+        </w:rPr>
+        <w:t>(10, 10));</w:t>
+      </w:r>
+    </w:p>
+    <w:p>
+      <w:pPr>
+        <w:spacing w:after="0"/>
+        <w:rPr>
+          <w:sz w:val="20"/>
+          <w:szCs w:val="20"/>
+          <w:lang w:val="en-US"/>
+        </w:rPr>
+      </w:pPr>
+      <w:r>
+        <w:rPr>
+          <w:sz w:val="20"/>
+          <w:szCs w:val="20"/>
+          <w:lang w:val="en-US"/>
+        </w:rPr>
+        <w:t xml:space="preserve">       </w:t>
+      </w:r>
+      <w:r>
+        <w:rPr>
+          <w:sz w:val="20"/>
+          <w:szCs w:val="20"/>
+          <w:lang w:val="en-US"/>
+        </w:rPr>
+        <w:tab/>
+      </w:r>
+      <w:r>
+        <w:rPr>
+          <w:sz w:val="20"/>
+          <w:szCs w:val="20"/>
+          <w:lang w:val="en-US"/>
+        </w:rPr>
+        <w:tab/>
+      </w:r>
+      <w:proofErr w:type="spellStart"/>
+      <w:proofErr w:type="gramStart"/>
+      <w:r>
+        <w:rPr>
+          <w:sz w:val="20"/>
+          <w:szCs w:val="20"/>
+          <w:lang w:val="en-US"/>
+        </w:rPr>
+        <w:t>createComponents</w:t>
+      </w:r>
+      <w:proofErr w:type="spellEnd"/>
+      <w:r>
+        <w:rPr>
+          <w:sz w:val="20"/>
+          <w:szCs w:val="20"/>
+          <w:lang w:val="en-US"/>
+        </w:rPr>
+        <w:t>(</w:t>
+      </w:r>
+      <w:proofErr w:type="gramEnd"/>
+      <w:r>
+        <w:rPr>
+          <w:sz w:val="20"/>
+          <w:szCs w:val="20"/>
+          <w:lang w:val="en-US"/>
+        </w:rPr>
+        <w:t>);</w:t>
+      </w:r>
+    </w:p>
+    <w:p>
+      <w:pPr>
+        <w:spacing w:after="0"/>
+        <w:rPr>
+          <w:sz w:val="20"/>
+          <w:szCs w:val="20"/>
+          <w:lang w:val="en-US"/>
+        </w:rPr>
+      </w:pPr>
+      <w:r>
+        <w:rPr>
+          <w:sz w:val="20"/>
+          <w:szCs w:val="20"/>
+          <w:lang w:val="en-US"/>
+        </w:rPr>
+        <w:t xml:space="preserve">       </w:t>
+      </w:r>
+      <w:r>
+        <w:rPr>
+          <w:sz w:val="20"/>
+          <w:szCs w:val="20"/>
+          <w:lang w:val="en-US"/>
+        </w:rPr>
+        <w:tab/>
+      </w:r>
+      <w:r>
+        <w:rPr>
+          <w:sz w:val="20"/>
+          <w:szCs w:val="20"/>
+          <w:lang w:val="en-US"/>
+        </w:rPr>
+        <w:tab/>
+      </w:r>
+      <w:proofErr w:type="spellStart"/>
+      <w:proofErr w:type="gramStart"/>
+      <w:r>
+        <w:rPr>
+          <w:sz w:val="20"/>
+          <w:szCs w:val="20"/>
+          <w:lang w:val="en-US"/>
+        </w:rPr>
+        <w:t>this.add</w:t>
+      </w:r>
+      <w:proofErr w:type="spellEnd"/>
+      <w:r>
+        <w:rPr>
+          <w:sz w:val="20"/>
+          <w:szCs w:val="20"/>
+          <w:lang w:val="en-US"/>
+        </w:rPr>
+        <w:t>(</w:t>
+      </w:r>
+      <w:proofErr w:type="spellStart"/>
+      <w:proofErr w:type="gramEnd"/>
+      <w:r>
+        <w:rPr>
+          <w:sz w:val="20"/>
+          <w:szCs w:val="20"/>
+          <w:lang w:val="en-US"/>
+        </w:rPr>
+        <w:t>headerLabel</w:t>
+      </w:r>
+      <w:proofErr w:type="spellEnd"/>
+      <w:r>
+        <w:rPr>
+          <w:sz w:val="20"/>
+          <w:szCs w:val="20"/>
+          <w:lang w:val="en-US"/>
+        </w:rPr>
+        <w:t xml:space="preserve">, </w:t>
+      </w:r>
+      <w:proofErr w:type="spellStart"/>
+      <w:r>
+        <w:rPr>
+          <w:sz w:val="20"/>
+          <w:szCs w:val="20"/>
+          <w:lang w:val="en-US"/>
+        </w:rPr>
+        <w:t>BorderLayout.NORTH</w:t>
+      </w:r>
+      <w:proofErr w:type="spellEnd"/>
+      <w:r>
+        <w:rPr>
+          <w:sz w:val="20"/>
+          <w:szCs w:val="20"/>
+          <w:lang w:val="en-US"/>
+        </w:rPr>
+        <w:t>);</w:t>
+      </w:r>
+    </w:p>
+    <w:p>
+      <w:pPr>
+        <w:spacing w:after="0"/>
+        <w:rPr>
+          <w:sz w:val="20"/>
+          <w:szCs w:val="20"/>
+          <w:lang w:val="en-US"/>
+        </w:rPr>
+      </w:pPr>
+      <w:r>
+        <w:rPr>
+          <w:sz w:val="20"/>
+          <w:szCs w:val="20"/>
+          <w:lang w:val="en-US"/>
+        </w:rPr>
+        <w:t xml:space="preserve">        </w:t>
+      </w:r>
+      <w:r>
+        <w:rPr>
+          <w:sz w:val="20"/>
+          <w:szCs w:val="20"/>
+          <w:lang w:val="en-US"/>
+        </w:rPr>
+        <w:tab/>
+      </w:r>
+      <w:r>
+        <w:rPr>
+          <w:sz w:val="20"/>
+          <w:szCs w:val="20"/>
+          <w:lang w:val="en-US"/>
+        </w:rPr>
+        <w:tab/>
+      </w:r>
+      <w:proofErr w:type="spellStart"/>
+      <w:proofErr w:type="gramStart"/>
+      <w:r>
+        <w:rPr>
+          <w:sz w:val="20"/>
+          <w:szCs w:val="20"/>
+          <w:lang w:val="en-US"/>
+        </w:rPr>
+        <w:t>addingComponentsToPanel</w:t>
+      </w:r>
+      <w:proofErr w:type="spellEnd"/>
+      <w:r>
+        <w:rPr>
+          <w:sz w:val="20"/>
+          <w:szCs w:val="20"/>
+          <w:lang w:val="en-US"/>
+        </w:rPr>
+        <w:t>(</w:t>
+      </w:r>
+      <w:proofErr w:type="gramEnd"/>
+      <w:r>
+        <w:rPr>
+          <w:sz w:val="20"/>
+          <w:szCs w:val="20"/>
+          <w:lang w:val="en-US"/>
+        </w:rPr>
+        <w:t>);</w:t>
+      </w:r>
+    </w:p>
+    <w:p>
+      <w:pPr>
+        <w:spacing w:after="0"/>
+        <w:rPr>
+          <w:sz w:val="20"/>
+          <w:szCs w:val="20"/>
+          <w:lang w:val="en-US"/>
+        </w:rPr>
+      </w:pPr>
+      <w:r>
+        <w:rPr>
+          <w:sz w:val="20"/>
+          <w:szCs w:val="20"/>
+          <w:lang w:val="en-US"/>
+        </w:rPr>
+        <w:t xml:space="preserve">        </w:t>
+      </w:r>
+      <w:r>
+        <w:rPr>
+          <w:sz w:val="20"/>
+          <w:szCs w:val="20"/>
+          <w:lang w:val="en-US"/>
+        </w:rPr>
+        <w:tab/>
+      </w:r>
+      <w:r>
+        <w:rPr>
+          <w:sz w:val="20"/>
+          <w:szCs w:val="20"/>
+          <w:lang w:val="en-US"/>
+        </w:rPr>
+        <w:tab/>
+      </w:r>
+      <w:proofErr w:type="spellStart"/>
+      <w:proofErr w:type="gramStart"/>
+      <w:r>
+        <w:rPr>
+          <w:sz w:val="20"/>
+          <w:szCs w:val="20"/>
+          <w:lang w:val="en-US"/>
+        </w:rPr>
+        <w:t>this.add</w:t>
+      </w:r>
+      <w:proofErr w:type="spellEnd"/>
+      <w:r>
+        <w:rPr>
+          <w:sz w:val="20"/>
+          <w:szCs w:val="20"/>
+          <w:lang w:val="en-US"/>
+        </w:rPr>
+        <w:t>(</w:t>
+      </w:r>
+      <w:proofErr w:type="gramEnd"/>
+      <w:r>
+        <w:rPr>
+          <w:sz w:val="20"/>
+          <w:szCs w:val="20"/>
+          <w:lang w:val="en-US"/>
+        </w:rPr>
+        <w:t xml:space="preserve">panel, </w:t>
+      </w:r>
+      <w:proofErr w:type="spellStart"/>
+      <w:r>
+        <w:rPr>
+          <w:sz w:val="20"/>
+          <w:szCs w:val="20"/>
+          <w:lang w:val="en-US"/>
+        </w:rPr>
+        <w:t>BorderLayout.CENTER</w:t>
+      </w:r>
+      <w:proofErr w:type="spellEnd"/>
+      <w:r>
+        <w:rPr>
+          <w:sz w:val="20"/>
+          <w:szCs w:val="20"/>
+          <w:lang w:val="en-US"/>
+        </w:rPr>
+        <w:t>);</w:t>
+      </w:r>
+    </w:p>
+    <w:p>
+      <w:pPr>
+        <w:spacing w:after="0"/>
+        <w:rPr>
+          <w:sz w:val="20"/>
+          <w:szCs w:val="20"/>
+          <w:lang w:val="en-US"/>
+        </w:rPr>
+      </w:pPr>
+      <w:r>
+        <w:rPr>
+          <w:sz w:val="20"/>
+          <w:szCs w:val="20"/>
+          <w:lang w:val="en-US"/>
+        </w:rPr>
+        <w:t xml:space="preserve">        </w:t>
+      </w:r>
+      <w:r>
+        <w:rPr>
+          <w:sz w:val="20"/>
+          <w:szCs w:val="20"/>
+          <w:lang w:val="en-US"/>
+        </w:rPr>
+        <w:tab/>
+      </w:r>
+      <w:r>
+        <w:rPr>
+          <w:sz w:val="20"/>
+          <w:szCs w:val="20"/>
+          <w:lang w:val="en-US"/>
+        </w:rPr>
+        <w:tab/>
+      </w:r>
+      <w:proofErr w:type="spellStart"/>
+      <w:proofErr w:type="gramStart"/>
+      <w:r>
+        <w:rPr>
+          <w:sz w:val="20"/>
+          <w:szCs w:val="20"/>
+          <w:lang w:val="en-US"/>
+        </w:rPr>
+        <w:t>this.add</w:t>
+      </w:r>
+      <w:proofErr w:type="spellEnd"/>
+      <w:r>
+        <w:rPr>
+          <w:sz w:val="20"/>
+          <w:szCs w:val="20"/>
+          <w:lang w:val="en-US"/>
+        </w:rPr>
+        <w:t>(</w:t>
+      </w:r>
+      <w:proofErr w:type="spellStart"/>
+      <w:proofErr w:type="gramEnd"/>
+      <w:r>
+        <w:rPr>
+          <w:sz w:val="20"/>
+          <w:szCs w:val="20"/>
+          <w:lang w:val="en-US"/>
+        </w:rPr>
+        <w:t>footerPanel</w:t>
+      </w:r>
+      <w:proofErr w:type="spellEnd"/>
+      <w:r>
+        <w:rPr>
+          <w:sz w:val="20"/>
+          <w:szCs w:val="20"/>
+          <w:lang w:val="en-US"/>
+        </w:rPr>
+        <w:t xml:space="preserve">, </w:t>
+      </w:r>
+      <w:proofErr w:type="spellStart"/>
+      <w:r>
+        <w:rPr>
+          <w:sz w:val="20"/>
+          <w:szCs w:val="20"/>
+          <w:lang w:val="en-US"/>
+        </w:rPr>
+        <w:t>BorderLayout.SOUTH</w:t>
+      </w:r>
+      <w:proofErr w:type="spellEnd"/>
+      <w:r>
+        <w:rPr>
+          <w:sz w:val="20"/>
+          <w:szCs w:val="20"/>
+          <w:lang w:val="en-US"/>
+        </w:rPr>
+        <w:t>);</w:t>
+      </w:r>
+    </w:p>
+    <w:p>
+      <w:pPr>
+        <w:spacing w:after="0"/>
+        <w:rPr>
+          <w:sz w:val="20"/>
+          <w:szCs w:val="20"/>
+          <w:lang w:val="en-US"/>
+        </w:rPr>
+      </w:pPr>
+      <w:r>
+        <w:rPr>
+          <w:sz w:val="20"/>
+          <w:szCs w:val="20"/>
+          <w:lang w:val="en-US"/>
+        </w:rPr>
+        <w:t xml:space="preserve">        </w:t>
+      </w:r>
+      <w:r>
+        <w:rPr>
+          <w:sz w:val="20"/>
+          <w:szCs w:val="20"/>
+          <w:lang w:val="en-US"/>
+        </w:rPr>
+        <w:tab/>
+      </w:r>
+      <w:r>
+        <w:rPr>
+          <w:sz w:val="20"/>
+          <w:szCs w:val="20"/>
+          <w:lang w:val="en-US"/>
+        </w:rPr>
+        <w:tab/>
+      </w:r>
+      <w:proofErr w:type="spellStart"/>
+      <w:proofErr w:type="gramStart"/>
+      <w:r>
+        <w:rPr>
+          <w:sz w:val="20"/>
+          <w:szCs w:val="20"/>
+          <w:lang w:val="en-US"/>
+        </w:rPr>
+        <w:t>this.setVisible</w:t>
+      </w:r>
+      <w:proofErr w:type="spellEnd"/>
+      <w:proofErr w:type="gramEnd"/>
+      <w:r>
+        <w:rPr>
+          <w:sz w:val="20"/>
+          <w:szCs w:val="20"/>
+          <w:lang w:val="en-US"/>
+        </w:rPr>
+        <w:t>(true);</w:t>
+      </w:r>
+    </w:p>
+    <w:p>
+      <w:pPr>
+        <w:spacing w:after="0"/>
+        <w:rPr>
+          <w:sz w:val="20"/>
+          <w:szCs w:val="20"/>
+          <w:lang w:val="en-US"/>
+        </w:rPr>
+      </w:pPr>
+      <w:r>
+        <w:rPr>
+          <w:sz w:val="20"/>
+          <w:szCs w:val="20"/>
+          <w:lang w:val="en-US"/>
+        </w:rPr>
+        <w:tab/>
+        <w:t>}</w:t>
+      </w:r>
+    </w:p>
+    <w:p>
+      <w:pPr>
+        <w:spacing w:after="0"/>
+        <w:rPr>
+          <w:sz w:val="20"/>
+          <w:szCs w:val="20"/>
+          <w:lang w:val="en-US"/>
+        </w:rPr>
+      </w:pPr>
+      <w:r>
+        <w:rPr>
+          <w:sz w:val="20"/>
+          <w:szCs w:val="20"/>
+          <w:lang w:val="en-US"/>
+        </w:rPr>
+        <w:tab/>
+      </w:r>
+    </w:p>
+    <w:p>
+      <w:pPr>
+        <w:spacing w:after="0"/>
+        <w:rPr>
+          <w:sz w:val="20"/>
+          <w:szCs w:val="20"/>
+          <w:lang w:val="en-US"/>
+        </w:rPr>
+      </w:pPr>
+      <w:r>
+        <w:rPr>
+          <w:sz w:val="20"/>
+          <w:szCs w:val="20"/>
+          <w:lang w:val="en-US"/>
+        </w:rPr>
+        <w:tab/>
+        <w:t xml:space="preserve">void </w:t>
+      </w:r>
+      <w:proofErr w:type="spellStart"/>
+      <w:proofErr w:type="gramStart"/>
+      <w:r>
+        <w:rPr>
+          <w:sz w:val="20"/>
+          <w:szCs w:val="20"/>
+          <w:lang w:val="en-US"/>
+        </w:rPr>
+        <w:t>createComponents</w:t>
+      </w:r>
+      <w:proofErr w:type="spellEnd"/>
+      <w:r>
+        <w:rPr>
+          <w:sz w:val="20"/>
+          <w:szCs w:val="20"/>
+          <w:lang w:val="en-US"/>
+        </w:rPr>
+        <w:t>(</w:t>
+      </w:r>
+      <w:proofErr w:type="gramEnd"/>
+      <w:r>
+        <w:rPr>
+          <w:sz w:val="20"/>
+          <w:szCs w:val="20"/>
+          <w:lang w:val="en-US"/>
+        </w:rPr>
+        <w:t>)</w:t>
+      </w:r>
+    </w:p>
+    <w:p>
+      <w:pPr>
+        <w:spacing w:after="0"/>
+        <w:rPr>
+          <w:sz w:val="20"/>
+          <w:szCs w:val="20"/>
+          <w:lang w:val="en-US"/>
+        </w:rPr>
+      </w:pPr>
+      <w:r>
+        <w:rPr>
+          <w:sz w:val="20"/>
+          <w:szCs w:val="20"/>
+          <w:lang w:val="en-US"/>
+        </w:rPr>
+        <w:tab/>
+        <w:t>{</w:t>
+      </w:r>
+    </w:p>
+    <w:p>
+      <w:pPr>
+        <w:spacing w:after="0"/>
+        <w:rPr>
+          <w:sz w:val="20"/>
+          <w:szCs w:val="20"/>
+          <w:lang w:val="en-US"/>
+        </w:rPr>
+      </w:pPr>
+      <w:r>
+        <w:rPr>
+          <w:sz w:val="20"/>
+          <w:szCs w:val="20"/>
+          <w:lang w:val="en-US"/>
+        </w:rPr>
+        <w:tab/>
+      </w:r>
+      <w:r>
+        <w:rPr>
+          <w:sz w:val="20"/>
+          <w:szCs w:val="20"/>
+          <w:lang w:val="en-US"/>
+        </w:rPr>
+        <w:tab/>
+      </w:r>
+      <w:proofErr w:type="spellStart"/>
+      <w:proofErr w:type="gramStart"/>
+      <w:r>
+        <w:rPr>
+          <w:sz w:val="20"/>
+          <w:szCs w:val="20"/>
+          <w:lang w:val="en-US"/>
+        </w:rPr>
+        <w:t>createHeader</w:t>
+      </w:r>
+      <w:proofErr w:type="spellEnd"/>
+      <w:r>
+        <w:rPr>
+          <w:sz w:val="20"/>
+          <w:szCs w:val="20"/>
+          <w:lang w:val="en-US"/>
+        </w:rPr>
+        <w:t>(</w:t>
+      </w:r>
+      <w:proofErr w:type="gramEnd"/>
+      <w:r>
+        <w:rPr>
+          <w:sz w:val="20"/>
+          <w:szCs w:val="20"/>
+          <w:lang w:val="en-US"/>
+        </w:rPr>
+        <w:t>);</w:t>
+      </w:r>
+    </w:p>
+    <w:p>
+      <w:pPr>
+        <w:spacing w:after="0"/>
+        <w:rPr>
+          <w:sz w:val="20"/>
+          <w:szCs w:val="20"/>
+          <w:lang w:val="en-US"/>
+        </w:rPr>
+      </w:pPr>
+      <w:r>
+        <w:rPr>
+          <w:sz w:val="20"/>
+          <w:szCs w:val="20"/>
+          <w:lang w:val="en-US"/>
+        </w:rPr>
+        <w:t xml:space="preserve">        </w:t>
+      </w:r>
+      <w:r>
+        <w:rPr>
+          <w:sz w:val="20"/>
+          <w:szCs w:val="20"/>
+          <w:lang w:val="en-US"/>
+        </w:rPr>
+        <w:tab/>
+      </w:r>
+      <w:r>
+        <w:rPr>
+          <w:sz w:val="20"/>
+          <w:szCs w:val="20"/>
+          <w:lang w:val="en-US"/>
+        </w:rPr>
+        <w:tab/>
+      </w:r>
+      <w:proofErr w:type="spellStart"/>
+      <w:proofErr w:type="gramStart"/>
+      <w:r>
+        <w:rPr>
+          <w:sz w:val="20"/>
+          <w:szCs w:val="20"/>
+          <w:lang w:val="en-US"/>
+        </w:rPr>
+        <w:t>createPanel</w:t>
+      </w:r>
+      <w:proofErr w:type="spellEnd"/>
+      <w:r>
+        <w:rPr>
+          <w:sz w:val="20"/>
+          <w:szCs w:val="20"/>
+          <w:lang w:val="en-US"/>
+        </w:rPr>
+        <w:t>(</w:t>
+      </w:r>
+      <w:proofErr w:type="gramEnd"/>
+      <w:r>
+        <w:rPr>
+          <w:sz w:val="20"/>
+          <w:szCs w:val="20"/>
+          <w:lang w:val="en-US"/>
+        </w:rPr>
+        <w:t>);</w:t>
+      </w:r>
+    </w:p>
+    <w:p>
+      <w:pPr>
+        <w:spacing w:after="0"/>
+        <w:rPr>
+          <w:sz w:val="20"/>
+          <w:szCs w:val="20"/>
+          <w:lang w:val="en-US"/>
+        </w:rPr>
+      </w:pPr>
+      <w:r>
+        <w:rPr>
+          <w:sz w:val="20"/>
+          <w:szCs w:val="20"/>
+          <w:lang w:val="en-US"/>
+        </w:rPr>
+        <w:t xml:space="preserve">       </w:t>
+      </w:r>
+      <w:r>
+        <w:rPr>
+          <w:sz w:val="20"/>
+          <w:szCs w:val="20"/>
+          <w:lang w:val="en-US"/>
+        </w:rPr>
+        <w:tab/>
+      </w:r>
+      <w:r>
+        <w:rPr>
+          <w:sz w:val="20"/>
+          <w:szCs w:val="20"/>
+          <w:lang w:val="en-US"/>
+        </w:rPr>
+        <w:tab/>
+      </w:r>
+      <w:r>
+        <w:rPr>
+          <w:sz w:val="20"/>
+          <w:szCs w:val="20"/>
+          <w:lang w:val="en-US"/>
+        </w:rPr>
+        <w:t xml:space="preserve"> </w:t>
+      </w:r>
+      <w:proofErr w:type="spellStart"/>
+      <w:proofErr w:type="gramStart"/>
+      <w:r>
+        <w:rPr>
+          <w:sz w:val="20"/>
+          <w:szCs w:val="20"/>
+          <w:lang w:val="en-US"/>
+        </w:rPr>
+        <w:t>createLabel</w:t>
+      </w:r>
+      <w:proofErr w:type="spellEnd"/>
+      <w:r>
+        <w:rPr>
+          <w:sz w:val="20"/>
+          <w:szCs w:val="20"/>
+          <w:lang w:val="en-US"/>
+        </w:rPr>
+        <w:t>(</w:t>
+      </w:r>
+      <w:proofErr w:type="gramEnd"/>
+      <w:r>
+        <w:rPr>
+          <w:sz w:val="20"/>
+          <w:szCs w:val="20"/>
+          <w:lang w:val="en-US"/>
+        </w:rPr>
+        <w:t>);</w:t>
+      </w:r>
+    </w:p>
+    <w:p>
+      <w:pPr>
+        <w:spacing w:after="0"/>
+        <w:rPr>
+          <w:sz w:val="20"/>
+          <w:szCs w:val="20"/>
+          <w:lang w:val="en-US"/>
+        </w:rPr>
+      </w:pPr>
+      <w:r>
+        <w:rPr>
+          <w:sz w:val="20"/>
+          <w:szCs w:val="20"/>
+          <w:lang w:val="en-US"/>
+        </w:rPr>
+        <w:t xml:space="preserve">        </w:t>
+      </w:r>
+      <w:r>
+        <w:rPr>
+          <w:sz w:val="20"/>
+          <w:szCs w:val="20"/>
+          <w:lang w:val="en-US"/>
+        </w:rPr>
+        <w:tab/>
+      </w:r>
+      <w:r>
+        <w:rPr>
+          <w:sz w:val="20"/>
+          <w:szCs w:val="20"/>
+          <w:lang w:val="en-US"/>
+        </w:rPr>
+        <w:tab/>
+      </w:r>
+      <w:proofErr w:type="spellStart"/>
+      <w:proofErr w:type="gramStart"/>
+      <w:r>
+        <w:rPr>
+          <w:sz w:val="20"/>
+          <w:szCs w:val="20"/>
+          <w:lang w:val="en-US"/>
+        </w:rPr>
+        <w:t>createSubmitButton</w:t>
+      </w:r>
+      <w:proofErr w:type="spellEnd"/>
+      <w:r>
+        <w:rPr>
+          <w:sz w:val="20"/>
+          <w:szCs w:val="20"/>
+          <w:lang w:val="en-US"/>
+        </w:rPr>
+        <w:t>(</w:t>
+      </w:r>
+      <w:proofErr w:type="gramEnd"/>
+      <w:r>
+        <w:rPr>
+          <w:sz w:val="20"/>
+          <w:szCs w:val="20"/>
+          <w:lang w:val="en-US"/>
+        </w:rPr>
+        <w:t>);</w:t>
+      </w:r>
+    </w:p>
+    <w:p>
+      <w:pPr>
+        <w:spacing w:after="0"/>
+        <w:rPr>
+          <w:sz w:val="20"/>
+          <w:szCs w:val="20"/>
+          <w:lang w:val="en-US"/>
+        </w:rPr>
+      </w:pPr>
+      <w:r>
+        <w:rPr>
+          <w:sz w:val="20"/>
+          <w:szCs w:val="20"/>
+          <w:lang w:val="en-US"/>
+        </w:rPr>
+        <w:t xml:space="preserve">        </w:t>
+      </w:r>
+      <w:r>
+        <w:rPr>
+          <w:sz w:val="20"/>
+          <w:szCs w:val="20"/>
+          <w:lang w:val="en-US"/>
+        </w:rPr>
+        <w:tab/>
+      </w:r>
+      <w:r>
+        <w:rPr>
+          <w:sz w:val="20"/>
+          <w:szCs w:val="20"/>
+          <w:lang w:val="en-US"/>
+        </w:rPr>
+        <w:tab/>
+      </w:r>
+      <w:proofErr w:type="spellStart"/>
+      <w:proofErr w:type="gramStart"/>
+      <w:r>
+        <w:rPr>
+          <w:sz w:val="20"/>
+          <w:szCs w:val="20"/>
+          <w:lang w:val="en-US"/>
+        </w:rPr>
+        <w:t>createFooter</w:t>
+      </w:r>
+      <w:proofErr w:type="spellEnd"/>
+      <w:r>
+        <w:rPr>
+          <w:sz w:val="20"/>
+          <w:szCs w:val="20"/>
+          <w:lang w:val="en-US"/>
+        </w:rPr>
+        <w:t>(</w:t>
+      </w:r>
+      <w:proofErr w:type="gramEnd"/>
+      <w:r>
+        <w:rPr>
+          <w:sz w:val="20"/>
+          <w:szCs w:val="20"/>
+          <w:lang w:val="en-US"/>
+        </w:rPr>
+        <w:t>);</w:t>
+      </w:r>
+    </w:p>
+    <w:p>
+      <w:pPr>
+        <w:spacing w:after="0"/>
+        <w:rPr>
+          <w:sz w:val="20"/>
+          <w:szCs w:val="20"/>
+          <w:lang w:val="en-US"/>
+        </w:rPr>
+      </w:pPr>
+      <w:r>
+        <w:rPr>
+          <w:sz w:val="20"/>
+          <w:szCs w:val="20"/>
+          <w:lang w:val="en-US"/>
+        </w:rPr>
+        <w:tab/>
+        <w:t>}</w:t>
+      </w:r>
+    </w:p>
+    <w:p>
+      <w:pPr>
+        <w:spacing w:after="0"/>
+        <w:rPr>
+          <w:sz w:val="20"/>
+          <w:szCs w:val="20"/>
+          <w:lang w:val="en-US"/>
+        </w:rPr>
+      </w:pPr>
+      <w:r>
+        <w:rPr>
+          <w:sz w:val="20"/>
+          <w:szCs w:val="20"/>
+          <w:lang w:val="en-US"/>
+        </w:rPr>
+        <w:tab/>
+      </w:r>
+    </w:p>
+    <w:p>
+      <w:pPr>
+        <w:spacing w:after="0"/>
+        <w:rPr>
+          <w:sz w:val="20"/>
+          <w:szCs w:val="20"/>
+          <w:lang w:val="en-US"/>
+        </w:rPr>
+      </w:pPr>
+      <w:r>
+        <w:rPr>
+          <w:sz w:val="20"/>
+          <w:szCs w:val="20"/>
+          <w:lang w:val="en-US"/>
+        </w:rPr>
+        <w:tab/>
+        <w:t xml:space="preserve">void </w:t>
+      </w:r>
+      <w:proofErr w:type="spellStart"/>
+      <w:proofErr w:type="gramStart"/>
+      <w:r>
+        <w:rPr>
+          <w:sz w:val="20"/>
+          <w:szCs w:val="20"/>
+          <w:lang w:val="en-US"/>
+        </w:rPr>
+        <w:t>createHeader</w:t>
+      </w:r>
+      <w:proofErr w:type="spellEnd"/>
+      <w:r>
+        <w:rPr>
+          <w:sz w:val="20"/>
+          <w:szCs w:val="20"/>
+          <w:lang w:val="en-US"/>
+        </w:rPr>
+        <w:t>(</w:t>
+      </w:r>
+      <w:proofErr w:type="gramEnd"/>
+      <w:r>
+        <w:rPr>
+          <w:sz w:val="20"/>
+          <w:szCs w:val="20"/>
+          <w:lang w:val="en-US"/>
+        </w:rPr>
+        <w:t>)</w:t>
+      </w:r>
+    </w:p>
+    <w:p>
+      <w:pPr>
+        <w:spacing w:after="0"/>
+        <w:rPr>
+          <w:sz w:val="20"/>
+          <w:szCs w:val="20"/>
+          <w:lang w:val="en-US"/>
+        </w:rPr>
+      </w:pPr>
+      <w:r>
+        <w:rPr>
+          <w:sz w:val="20"/>
+          <w:szCs w:val="20"/>
+          <w:lang w:val="en-US"/>
+        </w:rPr>
+        <w:tab/>
+        <w:t>{</w:t>
+      </w:r>
+    </w:p>
+    <w:p>
+      <w:pPr>
+        <w:spacing w:after="0"/>
+        <w:rPr>
+          <w:sz w:val="20"/>
+          <w:szCs w:val="20"/>
+          <w:lang w:val="en-US"/>
+        </w:rPr>
+      </w:pPr>
+      <w:r>
+        <w:rPr>
+          <w:sz w:val="20"/>
+          <w:szCs w:val="20"/>
+          <w:lang w:val="en-US"/>
+        </w:rPr>
+        <w:t xml:space="preserve">       </w:t>
+      </w:r>
+      <w:r>
+        <w:rPr>
+          <w:sz w:val="20"/>
+          <w:szCs w:val="20"/>
+          <w:lang w:val="en-US"/>
+        </w:rPr>
+        <w:tab/>
+      </w:r>
+      <w:r>
+        <w:rPr>
+          <w:sz w:val="20"/>
+          <w:szCs w:val="20"/>
+          <w:lang w:val="en-US"/>
+        </w:rPr>
+        <w:tab/>
+      </w:r>
+      <w:proofErr w:type="spellStart"/>
+      <w:r>
+        <w:rPr>
+          <w:sz w:val="20"/>
+          <w:szCs w:val="20"/>
+          <w:lang w:val="en-US"/>
+        </w:rPr>
+        <w:t>headerLabel.setFont</w:t>
+      </w:r>
+      <w:proofErr w:type="spellEnd"/>
+      <w:r>
+        <w:rPr>
+          <w:sz w:val="20"/>
+          <w:szCs w:val="20"/>
+          <w:lang w:val="en-US"/>
+        </w:rPr>
+        <w:t xml:space="preserve">(new </w:t>
+      </w:r>
+      <w:proofErr w:type="gramStart"/>
+      <w:r>
+        <w:rPr>
+          <w:sz w:val="20"/>
+          <w:szCs w:val="20"/>
+          <w:lang w:val="en-US"/>
+        </w:rPr>
+        <w:t>Font(</w:t>
+      </w:r>
+      <w:proofErr w:type="gramEnd"/>
+      <w:r>
+        <w:rPr>
+          <w:sz w:val="20"/>
+          <w:szCs w:val="20"/>
+          <w:lang w:val="en-US"/>
+        </w:rPr>
+        <w:t xml:space="preserve">"Arial", </w:t>
+      </w:r>
+      <w:proofErr w:type="spellStart"/>
+      <w:r>
+        <w:rPr>
+          <w:sz w:val="20"/>
+          <w:szCs w:val="20"/>
+          <w:lang w:val="en-US"/>
+        </w:rPr>
+        <w:t>Font.BOLD</w:t>
+      </w:r>
+      <w:proofErr w:type="spellEnd"/>
+      <w:r>
+        <w:rPr>
+          <w:sz w:val="20"/>
+          <w:szCs w:val="20"/>
+          <w:lang w:val="en-US"/>
+        </w:rPr>
+        <w:t>, 24));</w:t>
+      </w:r>
+    </w:p>
+    <w:p>
+      <w:pPr>
+        <w:spacing w:after="0"/>
+        <w:rPr>
+          <w:sz w:val="20"/>
+          <w:szCs w:val="20"/>
+          <w:lang w:val="en-US"/>
+        </w:rPr>
+      </w:pPr>
+      <w:r>
+        <w:rPr>
+          <w:sz w:val="20"/>
+          <w:szCs w:val="20"/>
+          <w:lang w:val="en-US"/>
+        </w:rPr>
+        <w:t xml:space="preserve">        </w:t>
+      </w:r>
+      <w:r>
+        <w:rPr>
+          <w:sz w:val="20"/>
+          <w:szCs w:val="20"/>
+          <w:lang w:val="en-US"/>
+        </w:rPr>
+        <w:tab/>
+      </w:r>
+      <w:r>
+        <w:rPr>
+          <w:sz w:val="20"/>
+          <w:szCs w:val="20"/>
+          <w:lang w:val="en-US"/>
+        </w:rPr>
+        <w:tab/>
+      </w:r>
+      <w:proofErr w:type="spellStart"/>
+      <w:r>
+        <w:rPr>
+          <w:sz w:val="20"/>
+          <w:szCs w:val="20"/>
+          <w:lang w:val="en-US"/>
+        </w:rPr>
+        <w:t>headerLabel.setBorder</w:t>
+      </w:r>
+      <w:proofErr w:type="spellEnd"/>
+      <w:r>
+        <w:rPr>
+          <w:sz w:val="20"/>
+          <w:szCs w:val="20"/>
+          <w:lang w:val="en-US"/>
+        </w:rPr>
+        <w:t>(</w:t>
+      </w:r>
+      <w:proofErr w:type="spellStart"/>
+      <w:r>
+        <w:rPr>
+          <w:sz w:val="20"/>
+          <w:szCs w:val="20"/>
+          <w:lang w:val="en-US"/>
+        </w:rPr>
+        <w:t>BorderFactory.createEmptyBorder</w:t>
+      </w:r>
+      <w:proofErr w:type="spellEnd"/>
+      <w:r>
+        <w:rPr>
+          <w:sz w:val="20"/>
+          <w:szCs w:val="20"/>
+          <w:lang w:val="en-US"/>
+        </w:rPr>
+        <w:t>(10, 0, 10, 0));</w:t>
+      </w:r>
+    </w:p>
+    <w:p>
+      <w:pPr>
+        <w:spacing w:after="0"/>
+        <w:rPr>
+          <w:sz w:val="20"/>
+          <w:szCs w:val="20"/>
+          <w:lang w:val="en-US"/>
+        </w:rPr>
+      </w:pPr>
+      <w:r>
+        <w:rPr>
+          <w:sz w:val="20"/>
+          <w:szCs w:val="20"/>
+          <w:lang w:val="en-US"/>
+        </w:rPr>
+        <w:tab/>
+        <w:t>}</w:t>
+      </w:r>
+    </w:p>
+    <w:p>
+      <w:pPr>
+        <w:spacing w:after="0"/>
+        <w:rPr>
+          <w:sz w:val="20"/>
+          <w:szCs w:val="20"/>
+          <w:lang w:val="en-US"/>
+        </w:rPr>
+      </w:pPr>
+    </w:p>
+    <w:p>
+      <w:pPr>
+        <w:spacing w:after="0"/>
+        <w:rPr>
+          <w:sz w:val="20"/>
+          <w:szCs w:val="20"/>
+          <w:lang w:val="en-US"/>
+        </w:rPr>
+      </w:pPr>
+      <w:r>
+        <w:rPr>
+          <w:sz w:val="20"/>
+          <w:szCs w:val="20"/>
+          <w:lang w:val="en-US"/>
+        </w:rPr>
+        <w:tab/>
+        <w:t xml:space="preserve">void </w:t>
+      </w:r>
+      <w:proofErr w:type="spellStart"/>
+      <w:proofErr w:type="gramStart"/>
+      <w:r>
+        <w:rPr>
+          <w:sz w:val="20"/>
+          <w:szCs w:val="20"/>
+          <w:lang w:val="en-US"/>
+        </w:rPr>
+        <w:t>createPanel</w:t>
+      </w:r>
+      <w:proofErr w:type="spellEnd"/>
+      <w:r>
+        <w:rPr>
+          <w:sz w:val="20"/>
+          <w:szCs w:val="20"/>
+          <w:lang w:val="en-US"/>
+        </w:rPr>
+        <w:t>(</w:t>
+      </w:r>
+      <w:proofErr w:type="gramEnd"/>
+      <w:r>
+        <w:rPr>
+          <w:sz w:val="20"/>
+          <w:szCs w:val="20"/>
+          <w:lang w:val="en-US"/>
+        </w:rPr>
+        <w:t>)</w:t>
+      </w:r>
+    </w:p>
+    <w:p>
+      <w:pPr>
+        <w:spacing w:after="0"/>
+        <w:rPr>
+          <w:sz w:val="20"/>
+          <w:szCs w:val="20"/>
+          <w:lang w:val="en-US"/>
+        </w:rPr>
+      </w:pPr>
+      <w:r>
+        <w:rPr>
+          <w:sz w:val="20"/>
+          <w:szCs w:val="20"/>
+          <w:lang w:val="en-US"/>
+        </w:rPr>
+        <w:tab/>
+        <w:t>{</w:t>
+      </w:r>
+    </w:p>
+    <w:p>
+      <w:pPr>
+        <w:spacing w:after="0"/>
+        <w:rPr>
+          <w:sz w:val="20"/>
+          <w:szCs w:val="20"/>
+          <w:lang w:val="en-US"/>
+        </w:rPr>
+      </w:pPr>
+      <w:r>
+        <w:rPr>
+          <w:sz w:val="20"/>
+          <w:szCs w:val="20"/>
+          <w:lang w:val="en-US"/>
+        </w:rPr>
+        <w:t xml:space="preserve">        </w:t>
+      </w:r>
+      <w:r>
+        <w:rPr>
+          <w:sz w:val="20"/>
+          <w:szCs w:val="20"/>
+          <w:lang w:val="en-US"/>
+        </w:rPr>
+        <w:tab/>
+      </w:r>
+      <w:r>
+        <w:rPr>
+          <w:sz w:val="20"/>
+          <w:szCs w:val="20"/>
+          <w:lang w:val="en-US"/>
+        </w:rPr>
+        <w:tab/>
+      </w:r>
+      <w:proofErr w:type="spellStart"/>
+      <w:proofErr w:type="gramStart"/>
+      <w:r>
+        <w:rPr>
+          <w:sz w:val="20"/>
+          <w:szCs w:val="20"/>
+          <w:lang w:val="en-US"/>
+        </w:rPr>
+        <w:t>panel.setLayout</w:t>
+      </w:r>
+      <w:proofErr w:type="spellEnd"/>
+      <w:proofErr w:type="gramEnd"/>
+      <w:r>
+        <w:rPr>
+          <w:sz w:val="20"/>
+          <w:szCs w:val="20"/>
+          <w:lang w:val="en-US"/>
+        </w:rPr>
+        <w:t xml:space="preserve">(new </w:t>
+      </w:r>
+      <w:proofErr w:type="spellStart"/>
+      <w:r>
+        <w:rPr>
+          <w:sz w:val="20"/>
+          <w:szCs w:val="20"/>
+          <w:lang w:val="en-US"/>
+        </w:rPr>
+        <w:t>GridLayout</w:t>
+      </w:r>
+      <w:proofErr w:type="spellEnd"/>
+      <w:r>
+        <w:rPr>
+          <w:sz w:val="20"/>
+          <w:szCs w:val="20"/>
+          <w:lang w:val="en-US"/>
+        </w:rPr>
+        <w:t>(7, 2, 10, 10));</w:t>
+      </w:r>
+    </w:p>
+    <w:p>
+      <w:pPr>
+        <w:spacing w:after="0"/>
+        <w:rPr>
+          <w:sz w:val="20"/>
+          <w:szCs w:val="20"/>
+          <w:lang w:val="en-US"/>
+        </w:rPr>
+      </w:pPr>
+      <w:r>
+        <w:rPr>
+          <w:sz w:val="20"/>
+          <w:szCs w:val="20"/>
+          <w:lang w:val="en-US"/>
+        </w:rPr>
+        <w:t xml:space="preserve">        </w:t>
+      </w:r>
+      <w:r>
+        <w:rPr>
+          <w:sz w:val="20"/>
+          <w:szCs w:val="20"/>
+          <w:lang w:val="en-US"/>
+        </w:rPr>
+        <w:tab/>
+      </w:r>
+      <w:r>
+        <w:rPr>
+          <w:sz w:val="20"/>
+          <w:szCs w:val="20"/>
+          <w:lang w:val="en-US"/>
+        </w:rPr>
+        <w:tab/>
+      </w:r>
+      <w:proofErr w:type="spellStart"/>
+      <w:proofErr w:type="gramStart"/>
+      <w:r>
+        <w:rPr>
+          <w:sz w:val="20"/>
+          <w:szCs w:val="20"/>
+          <w:lang w:val="en-US"/>
+        </w:rPr>
+        <w:t>panel.setBorder</w:t>
+      </w:r>
+      <w:proofErr w:type="spellEnd"/>
+      <w:proofErr w:type="gramEnd"/>
+      <w:r>
+        <w:rPr>
+          <w:sz w:val="20"/>
+          <w:szCs w:val="20"/>
+          <w:lang w:val="en-US"/>
+        </w:rPr>
+        <w:t>(</w:t>
+      </w:r>
+      <w:proofErr w:type="spellStart"/>
+      <w:r>
+        <w:rPr>
+          <w:sz w:val="20"/>
+          <w:szCs w:val="20"/>
+          <w:lang w:val="en-US"/>
+        </w:rPr>
+        <w:t>BorderFactory.createEmptyBorder</w:t>
+      </w:r>
+      <w:proofErr w:type="spellEnd"/>
+      <w:r>
+        <w:rPr>
+          <w:sz w:val="20"/>
+          <w:szCs w:val="20"/>
+          <w:lang w:val="en-US"/>
+        </w:rPr>
+        <w:t>(20, 40, 20, 40));</w:t>
+      </w:r>
+    </w:p>
+    <w:p>
+      <w:pPr>
+        <w:spacing w:after="0"/>
+        <w:rPr>
+          <w:sz w:val="20"/>
+          <w:szCs w:val="20"/>
+          <w:lang w:val="en-US"/>
+        </w:rPr>
+      </w:pPr>
+      <w:r>
+        <w:rPr>
+          <w:sz w:val="20"/>
+          <w:szCs w:val="20"/>
+          <w:lang w:val="en-US"/>
+        </w:rPr>
+        <w:tab/>
+        <w:t>}</w:t>
+      </w:r>
+    </w:p>
+    <w:p>
+      <w:pPr>
+        <w:spacing w:after="0"/>
+        <w:rPr>
+          <w:sz w:val="20"/>
+          <w:szCs w:val="20"/>
+          <w:lang w:val="en-US"/>
+        </w:rPr>
+      </w:pPr>
+      <w:r>
+        <w:rPr>
+          <w:sz w:val="20"/>
+          <w:szCs w:val="20"/>
+          <w:lang w:val="en-US"/>
+        </w:rPr>
+        <w:tab/>
+      </w:r>
+    </w:p>
+    <w:p>
+      <w:pPr>
+        <w:spacing w:after="0"/>
+        <w:rPr>
+          <w:sz w:val="20"/>
+          <w:szCs w:val="20"/>
+          <w:lang w:val="en-US"/>
+        </w:rPr>
+      </w:pPr>
+      <w:r>
+        <w:rPr>
+          <w:sz w:val="20"/>
+          <w:szCs w:val="20"/>
+          <w:lang w:val="en-US"/>
+        </w:rPr>
+        <w:tab/>
+        <w:t xml:space="preserve">void </w:t>
+      </w:r>
+      <w:proofErr w:type="spellStart"/>
+      <w:proofErr w:type="gramStart"/>
+      <w:r>
+        <w:rPr>
+          <w:sz w:val="20"/>
+          <w:szCs w:val="20"/>
+          <w:lang w:val="en-US"/>
+        </w:rPr>
+        <w:t>createLabel</w:t>
+      </w:r>
+      <w:proofErr w:type="spellEnd"/>
+      <w:r>
+        <w:rPr>
+          <w:sz w:val="20"/>
+          <w:szCs w:val="20"/>
+          <w:lang w:val="en-US"/>
+        </w:rPr>
+        <w:t>(</w:t>
+      </w:r>
+      <w:proofErr w:type="gramEnd"/>
+      <w:r>
+        <w:rPr>
+          <w:sz w:val="20"/>
+          <w:szCs w:val="20"/>
+          <w:lang w:val="en-US"/>
+        </w:rPr>
+        <w:t>)</w:t>
+      </w:r>
+    </w:p>
+    <w:p>
+      <w:pPr>
+        <w:spacing w:after="0"/>
+        <w:rPr>
+          <w:sz w:val="20"/>
+          <w:szCs w:val="20"/>
+          <w:lang w:val="en-US"/>
+        </w:rPr>
+      </w:pPr>
+      <w:r>
+        <w:rPr>
+          <w:sz w:val="20"/>
+          <w:szCs w:val="20"/>
+          <w:lang w:val="en-US"/>
+        </w:rPr>
+        <w:tab/>
+        <w:t>{</w:t>
+      </w:r>
+    </w:p>
+    <w:p>
+      <w:pPr>
+        <w:spacing w:after="0"/>
+        <w:rPr>
+          <w:sz w:val="20"/>
+          <w:szCs w:val="20"/>
+          <w:lang w:val="en-US"/>
+        </w:rPr>
+      </w:pPr>
+      <w:r>
+        <w:rPr>
+          <w:sz w:val="20"/>
+          <w:szCs w:val="20"/>
+          <w:lang w:val="en-US"/>
+        </w:rPr>
+        <w:tab/>
+      </w:r>
+      <w:r>
+        <w:rPr>
+          <w:sz w:val="20"/>
+          <w:szCs w:val="20"/>
+          <w:lang w:val="en-US"/>
+        </w:rPr>
+        <w:tab/>
+      </w:r>
+      <w:proofErr w:type="gramStart"/>
+      <w:r>
+        <w:rPr>
+          <w:sz w:val="20"/>
+          <w:szCs w:val="20"/>
+          <w:lang w:val="en-US"/>
+        </w:rPr>
+        <w:t>for(</w:t>
+      </w:r>
+      <w:proofErr w:type="gramEnd"/>
+      <w:r>
+        <w:rPr>
+          <w:sz w:val="20"/>
+          <w:szCs w:val="20"/>
+          <w:lang w:val="en-US"/>
+        </w:rPr>
+        <w:t xml:space="preserve">int </w:t>
+      </w:r>
+      <w:proofErr w:type="spellStart"/>
+      <w:r>
+        <w:rPr>
+          <w:sz w:val="20"/>
+          <w:szCs w:val="20"/>
+          <w:lang w:val="en-US"/>
+        </w:rPr>
+        <w:t>i</w:t>
+      </w:r>
+      <w:proofErr w:type="spellEnd"/>
+      <w:r>
+        <w:rPr>
+          <w:sz w:val="20"/>
+          <w:szCs w:val="20"/>
+          <w:lang w:val="en-US"/>
+        </w:rPr>
+        <w:t xml:space="preserve">=0; </w:t>
+      </w:r>
+      <w:proofErr w:type="spellStart"/>
+      <w:r>
+        <w:rPr>
+          <w:sz w:val="20"/>
+          <w:szCs w:val="20"/>
+          <w:lang w:val="en-US"/>
+        </w:rPr>
+        <w:t>i</w:t>
+      </w:r>
+      <w:proofErr w:type="spellEnd"/>
+      <w:r>
+        <w:rPr>
+          <w:sz w:val="20"/>
+          <w:szCs w:val="20"/>
+          <w:lang w:val="en-US"/>
+        </w:rPr>
+        <w:t>&lt;</w:t>
+      </w:r>
+      <w:proofErr w:type="spellStart"/>
+      <w:r>
+        <w:rPr>
+          <w:sz w:val="20"/>
+          <w:szCs w:val="20"/>
+          <w:lang w:val="en-US"/>
+        </w:rPr>
+        <w:t>label.length</w:t>
+      </w:r>
+      <w:proofErr w:type="spellEnd"/>
+      <w:r>
+        <w:rPr>
+          <w:sz w:val="20"/>
+          <w:szCs w:val="20"/>
+          <w:lang w:val="en-US"/>
+        </w:rPr>
+        <w:t xml:space="preserve">; </w:t>
+      </w:r>
+      <w:proofErr w:type="spellStart"/>
+      <w:r>
+        <w:rPr>
+          <w:sz w:val="20"/>
+          <w:szCs w:val="20"/>
+          <w:lang w:val="en-US"/>
+        </w:rPr>
+        <w:t>i</w:t>
+      </w:r>
+      <w:proofErr w:type="spellEnd"/>
+      <w:r>
+        <w:rPr>
+          <w:sz w:val="20"/>
+          <w:szCs w:val="20"/>
+          <w:lang w:val="en-US"/>
+        </w:rPr>
+        <w:t>++)</w:t>
+      </w:r>
+    </w:p>
+    <w:p>
+      <w:pPr>
+        <w:spacing w:after="0"/>
+        <w:rPr>
+          <w:sz w:val="20"/>
+          <w:szCs w:val="20"/>
+          <w:lang w:val="en-US"/>
+        </w:rPr>
+      </w:pPr>
+      <w:r>
+        <w:rPr>
+          <w:sz w:val="20"/>
+          <w:szCs w:val="20"/>
+          <w:lang w:val="en-US"/>
+        </w:rPr>
+        <w:t xml:space="preserve">        </w:t>
+      </w:r>
+      <w:r>
+        <w:rPr>
+          <w:sz w:val="20"/>
+          <w:szCs w:val="20"/>
+          <w:lang w:val="en-US"/>
+        </w:rPr>
+        <w:tab/>
+      </w:r>
+      <w:r>
+        <w:rPr>
+          <w:sz w:val="20"/>
+          <w:szCs w:val="20"/>
+          <w:lang w:val="en-US"/>
+        </w:rPr>
+        <w:tab/>
+      </w:r>
+      <w:r>
+        <w:rPr>
+          <w:sz w:val="20"/>
+          <w:szCs w:val="20"/>
+          <w:lang w:val="en-US"/>
+        </w:rPr>
+        <w:t>{</w:t>
+      </w:r>
+    </w:p>
+    <w:p>
+      <w:pPr>
+        <w:spacing w:after="0"/>
+        <w:rPr>
+          <w:sz w:val="20"/>
+          <w:szCs w:val="20"/>
+          <w:lang w:val="en-US"/>
+        </w:rPr>
+      </w:pPr>
+      <w:r>
+        <w:rPr>
+          <w:sz w:val="20"/>
+          <w:szCs w:val="20"/>
+          <w:lang w:val="en-US"/>
+        </w:rPr>
+        <w:t xml:space="preserve">        </w:t>
+      </w:r>
+      <w:r>
+        <w:rPr>
+          <w:sz w:val="20"/>
+          <w:szCs w:val="20"/>
+          <w:lang w:val="en-US"/>
+        </w:rPr>
+        <w:tab/>
+      </w:r>
+      <w:r>
+        <w:rPr>
+          <w:sz w:val="20"/>
+          <w:szCs w:val="20"/>
+          <w:lang w:val="en-US"/>
+        </w:rPr>
+        <w:tab/>
+      </w:r>
+      <w:r>
+        <w:rPr>
+          <w:sz w:val="20"/>
+          <w:szCs w:val="20"/>
+          <w:lang w:val="en-US"/>
+        </w:rPr>
+        <w:tab/>
+      </w:r>
+      <w:r>
+        <w:rPr>
+          <w:sz w:val="20"/>
+          <w:szCs w:val="20"/>
+          <w:lang w:val="en-US"/>
+        </w:rPr>
+        <w:t>label[</w:t>
+      </w:r>
+      <w:proofErr w:type="spellStart"/>
+      <w:r>
+        <w:rPr>
+          <w:sz w:val="20"/>
+          <w:szCs w:val="20"/>
+          <w:lang w:val="en-US"/>
+        </w:rPr>
+        <w:t>i</w:t>
+      </w:r>
+      <w:proofErr w:type="spellEnd"/>
+      <w:r>
+        <w:rPr>
+          <w:sz w:val="20"/>
+          <w:szCs w:val="20"/>
+          <w:lang w:val="en-US"/>
+        </w:rPr>
+        <w:t xml:space="preserve">] = new </w:t>
+      </w:r>
+      <w:proofErr w:type="spellStart"/>
+      <w:r>
+        <w:rPr>
+          <w:sz w:val="20"/>
+          <w:szCs w:val="20"/>
+          <w:lang w:val="en-US"/>
+        </w:rPr>
+        <w:t>JLabel</w:t>
+      </w:r>
+      <w:proofErr w:type="spellEnd"/>
+      <w:r>
+        <w:rPr>
+          <w:sz w:val="20"/>
+          <w:szCs w:val="20"/>
+          <w:lang w:val="en-US"/>
+        </w:rPr>
+        <w:t>(</w:t>
+      </w:r>
+      <w:proofErr w:type="spellStart"/>
+      <w:r>
+        <w:rPr>
+          <w:sz w:val="20"/>
+          <w:szCs w:val="20"/>
+          <w:lang w:val="en-US"/>
+        </w:rPr>
+        <w:t>labelText</w:t>
+      </w:r>
+      <w:proofErr w:type="spellEnd"/>
+      <w:r>
+        <w:rPr>
+          <w:sz w:val="20"/>
+          <w:szCs w:val="20"/>
+          <w:lang w:val="en-US"/>
+        </w:rPr>
+        <w:t>[</w:t>
+      </w:r>
+      <w:proofErr w:type="spellStart"/>
+      <w:r>
+        <w:rPr>
+          <w:sz w:val="20"/>
+          <w:szCs w:val="20"/>
+          <w:lang w:val="en-US"/>
+        </w:rPr>
+        <w:t>i</w:t>
+      </w:r>
+      <w:proofErr w:type="spellEnd"/>
+      <w:r>
+        <w:rPr>
+          <w:sz w:val="20"/>
+          <w:szCs w:val="20"/>
+          <w:lang w:val="en-US"/>
+        </w:rPr>
+        <w:t>]);</w:t>
+      </w:r>
+    </w:p>
+    <w:p>
+      <w:pPr>
+        <w:spacing w:after="0"/>
+        <w:rPr>
+          <w:sz w:val="20"/>
+          <w:szCs w:val="20"/>
+          <w:lang w:val="en-US"/>
+        </w:rPr>
+      </w:pPr>
+      <w:r>
+        <w:rPr>
+          <w:sz w:val="20"/>
+          <w:szCs w:val="20"/>
+          <w:lang w:val="en-US"/>
+        </w:rPr>
+        <w:t xml:space="preserve">        </w:t>
+      </w:r>
+      <w:r>
+        <w:rPr>
+          <w:sz w:val="20"/>
+          <w:szCs w:val="20"/>
+          <w:lang w:val="en-US"/>
+        </w:rPr>
+        <w:tab/>
+      </w:r>
+      <w:r>
+        <w:rPr>
+          <w:sz w:val="20"/>
+          <w:szCs w:val="20"/>
+          <w:lang w:val="en-US"/>
+        </w:rPr>
+        <w:tab/>
+      </w:r>
+      <w:r>
+        <w:rPr>
+          <w:sz w:val="20"/>
+          <w:szCs w:val="20"/>
+          <w:lang w:val="en-US"/>
+        </w:rPr>
+        <w:tab/>
+      </w:r>
+      <w:proofErr w:type="spellStart"/>
+      <w:r>
+        <w:rPr>
+          <w:sz w:val="20"/>
+          <w:szCs w:val="20"/>
+          <w:lang w:val="en-US"/>
+        </w:rPr>
+        <w:t>textField</w:t>
+      </w:r>
+      <w:proofErr w:type="spellEnd"/>
+      <w:r>
+        <w:rPr>
+          <w:sz w:val="20"/>
+          <w:szCs w:val="20"/>
+          <w:lang w:val="en-US"/>
+        </w:rPr>
+        <w:t>[</w:t>
+      </w:r>
+      <w:proofErr w:type="spellStart"/>
+      <w:r>
+        <w:rPr>
+          <w:sz w:val="20"/>
+          <w:szCs w:val="20"/>
+          <w:lang w:val="en-US"/>
+        </w:rPr>
+        <w:t>i</w:t>
+      </w:r>
+      <w:proofErr w:type="spellEnd"/>
+      <w:r>
+        <w:rPr>
+          <w:sz w:val="20"/>
+          <w:szCs w:val="20"/>
+          <w:lang w:val="en-US"/>
+        </w:rPr>
+        <w:t xml:space="preserve">] = new </w:t>
+      </w:r>
+      <w:proofErr w:type="spellStart"/>
+      <w:proofErr w:type="gramStart"/>
+      <w:r>
+        <w:rPr>
+          <w:sz w:val="20"/>
+          <w:szCs w:val="20"/>
+          <w:lang w:val="en-US"/>
+        </w:rPr>
+        <w:t>JTextField</w:t>
+      </w:r>
+      <w:proofErr w:type="spellEnd"/>
+      <w:r>
+        <w:rPr>
+          <w:sz w:val="20"/>
+          <w:szCs w:val="20"/>
+          <w:lang w:val="en-US"/>
+        </w:rPr>
+        <w:t>(</w:t>
+      </w:r>
+      <w:proofErr w:type="gramEnd"/>
+      <w:r>
+        <w:rPr>
+          <w:sz w:val="20"/>
+          <w:szCs w:val="20"/>
+          <w:lang w:val="en-US"/>
+        </w:rPr>
+        <w:t>);</w:t>
+      </w:r>
+    </w:p>
+    <w:p>
+      <w:pPr>
+        <w:spacing w:after="0"/>
+        <w:rPr>
+          <w:sz w:val="20"/>
+          <w:szCs w:val="20"/>
+          <w:lang w:val="en-US"/>
+        </w:rPr>
+      </w:pPr>
+      <w:r>
+        <w:rPr>
+          <w:sz w:val="20"/>
+          <w:szCs w:val="20"/>
+          <w:lang w:val="en-US"/>
+        </w:rPr>
+        <w:t xml:space="preserve">       </w:t>
+      </w:r>
+      <w:r>
+        <w:rPr>
+          <w:sz w:val="20"/>
+          <w:szCs w:val="20"/>
+          <w:lang w:val="en-US"/>
+        </w:rPr>
+        <w:tab/>
+      </w:r>
+      <w:r>
+        <w:rPr>
+          <w:sz w:val="20"/>
+          <w:szCs w:val="20"/>
+          <w:lang w:val="en-US"/>
+        </w:rPr>
+        <w:tab/>
+      </w:r>
+      <w:r>
+        <w:rPr>
+          <w:sz w:val="20"/>
+          <w:szCs w:val="20"/>
+          <w:lang w:val="en-US"/>
+        </w:rPr>
+        <w:t>}</w:t>
+      </w:r>
+    </w:p>
+    <w:p>
+      <w:pPr>
+        <w:spacing w:after="0"/>
+        <w:rPr>
+          <w:sz w:val="20"/>
+          <w:szCs w:val="20"/>
+          <w:lang w:val="en-US"/>
+        </w:rPr>
+      </w:pPr>
+      <w:r>
+        <w:rPr>
+          <w:sz w:val="20"/>
+          <w:szCs w:val="20"/>
+          <w:lang w:val="en-US"/>
+        </w:rPr>
+        <w:tab/>
+        <w:t>}</w:t>
+      </w:r>
+    </w:p>
+    <w:p>
+      <w:pPr>
+        <w:spacing w:after="0"/>
+        <w:rPr>
+          <w:sz w:val="20"/>
+          <w:szCs w:val="20"/>
+          <w:lang w:val="en-US"/>
+        </w:rPr>
+      </w:pPr>
+      <w:r>
+        <w:rPr>
+          <w:sz w:val="20"/>
+          <w:szCs w:val="20"/>
+          <w:lang w:val="en-US"/>
+        </w:rPr>
+        <w:tab/>
+      </w:r>
+    </w:p>
+    <w:p>
+      <w:pPr>
+        <w:spacing w:after="0"/>
+        <w:rPr>
+          <w:sz w:val="20"/>
+          <w:szCs w:val="20"/>
+          <w:lang w:val="en-US"/>
+        </w:rPr>
+      </w:pPr>
+      <w:r>
+        <w:rPr>
+          <w:sz w:val="20"/>
+          <w:szCs w:val="20"/>
+          <w:lang w:val="en-US"/>
+        </w:rPr>
+        <w:tab/>
+      </w:r>
+    </w:p>
+    <w:p>
+      <w:pPr>
+        <w:spacing w:after="0"/>
+        <w:rPr>
+          <w:sz w:val="20"/>
+          <w:szCs w:val="20"/>
+          <w:lang w:val="en-US"/>
+        </w:rPr>
+      </w:pPr>
+      <w:r>
+        <w:rPr>
+          <w:sz w:val="20"/>
+          <w:szCs w:val="20"/>
+          <w:lang w:val="en-US"/>
+        </w:rPr>
+        <w:tab/>
+        <w:t xml:space="preserve">void </w:t>
+      </w:r>
+      <w:proofErr w:type="spellStart"/>
+      <w:proofErr w:type="gramStart"/>
+      <w:r>
+        <w:rPr>
+          <w:sz w:val="20"/>
+          <w:szCs w:val="20"/>
+          <w:lang w:val="en-US"/>
+        </w:rPr>
+        <w:t>createSubmitButton</w:t>
+      </w:r>
+      <w:proofErr w:type="spellEnd"/>
+      <w:r>
+        <w:rPr>
+          <w:sz w:val="20"/>
+          <w:szCs w:val="20"/>
+          <w:lang w:val="en-US"/>
+        </w:rPr>
+        <w:t>(</w:t>
+      </w:r>
+      <w:proofErr w:type="gramEnd"/>
+      <w:r>
+        <w:rPr>
+          <w:sz w:val="20"/>
+          <w:szCs w:val="20"/>
+          <w:lang w:val="en-US"/>
+        </w:rPr>
+        <w:t>)</w:t>
+      </w:r>
+    </w:p>
+    <w:p>
+      <w:pPr>
+        <w:spacing w:after="0"/>
+        <w:rPr>
+          <w:sz w:val="20"/>
+          <w:szCs w:val="20"/>
+          <w:lang w:val="en-US"/>
+        </w:rPr>
+      </w:pPr>
+      <w:r>
+        <w:rPr>
+          <w:sz w:val="20"/>
+          <w:szCs w:val="20"/>
+          <w:lang w:val="en-US"/>
+        </w:rPr>
+        <w:tab/>
+        <w:t>{</w:t>
+      </w:r>
+    </w:p>
+    <w:p>
+      <w:pPr>
+        <w:spacing w:after="0"/>
+        <w:rPr>
+          <w:sz w:val="20"/>
+          <w:szCs w:val="20"/>
+          <w:lang w:val="en-US"/>
+        </w:rPr>
+      </w:pPr>
+      <w:r>
+        <w:rPr>
+          <w:sz w:val="20"/>
+          <w:szCs w:val="20"/>
+          <w:lang w:val="en-US"/>
+        </w:rPr>
+        <w:t xml:space="preserve">        </w:t>
+      </w:r>
+      <w:r>
+        <w:rPr>
+          <w:sz w:val="20"/>
+          <w:szCs w:val="20"/>
+          <w:lang w:val="en-US"/>
+        </w:rPr>
+        <w:tab/>
+      </w:r>
+      <w:r>
+        <w:rPr>
+          <w:sz w:val="20"/>
+          <w:szCs w:val="20"/>
+          <w:lang w:val="en-US"/>
+        </w:rPr>
+        <w:tab/>
+      </w:r>
+      <w:proofErr w:type="spellStart"/>
+      <w:r>
+        <w:rPr>
+          <w:sz w:val="20"/>
+          <w:szCs w:val="20"/>
+          <w:lang w:val="en-US"/>
+        </w:rPr>
+        <w:t>submitButton.setForeground</w:t>
+      </w:r>
+      <w:proofErr w:type="spellEnd"/>
+      <w:r>
+        <w:rPr>
+          <w:sz w:val="20"/>
+          <w:szCs w:val="20"/>
+          <w:lang w:val="en-US"/>
+        </w:rPr>
+        <w:t>(</w:t>
+      </w:r>
+      <w:proofErr w:type="spellStart"/>
+      <w:r>
+        <w:rPr>
+          <w:sz w:val="20"/>
+          <w:szCs w:val="20"/>
+          <w:lang w:val="en-US"/>
+        </w:rPr>
+        <w:t>Color.WHITE</w:t>
+      </w:r>
+      <w:proofErr w:type="spellEnd"/>
+      <w:r>
+        <w:rPr>
+          <w:sz w:val="20"/>
+          <w:szCs w:val="20"/>
+          <w:lang w:val="en-US"/>
+        </w:rPr>
+        <w:t>);</w:t>
+      </w:r>
+    </w:p>
+    <w:p>
+      <w:pPr>
+        <w:spacing w:after="0"/>
+        <w:rPr>
+          <w:sz w:val="20"/>
+          <w:szCs w:val="20"/>
+          <w:lang w:val="en-US"/>
+        </w:rPr>
+      </w:pPr>
+      <w:r>
+        <w:rPr>
+          <w:sz w:val="20"/>
+          <w:szCs w:val="20"/>
+          <w:lang w:val="en-US"/>
+        </w:rPr>
+        <w:t xml:space="preserve">        </w:t>
+      </w:r>
+      <w:r>
+        <w:rPr>
+          <w:sz w:val="20"/>
+          <w:szCs w:val="20"/>
+          <w:lang w:val="en-US"/>
+        </w:rPr>
+        <w:tab/>
+      </w:r>
+      <w:r>
+        <w:rPr>
+          <w:sz w:val="20"/>
+          <w:szCs w:val="20"/>
+          <w:lang w:val="en-US"/>
+        </w:rPr>
+        <w:tab/>
+      </w:r>
+      <w:proofErr w:type="spellStart"/>
+      <w:r>
+        <w:rPr>
+          <w:sz w:val="20"/>
+          <w:szCs w:val="20"/>
+          <w:lang w:val="en-US"/>
+        </w:rPr>
+        <w:t>submitButton.setPreferredSize</w:t>
+      </w:r>
+      <w:proofErr w:type="spellEnd"/>
+      <w:r>
+        <w:rPr>
+          <w:sz w:val="20"/>
+          <w:szCs w:val="20"/>
+          <w:lang w:val="en-US"/>
+        </w:rPr>
+        <w:t xml:space="preserve">(new </w:t>
+      </w:r>
+      <w:proofErr w:type="gramStart"/>
+      <w:r>
+        <w:rPr>
+          <w:sz w:val="20"/>
+          <w:szCs w:val="20"/>
+          <w:lang w:val="en-US"/>
+        </w:rPr>
+        <w:t>Dimension(</w:t>
+      </w:r>
+      <w:proofErr w:type="gramEnd"/>
+      <w:r>
+        <w:rPr>
+          <w:sz w:val="20"/>
+          <w:szCs w:val="20"/>
+          <w:lang w:val="en-US"/>
+        </w:rPr>
+        <w:t>300, 40));</w:t>
+      </w:r>
+    </w:p>
+    <w:p>
+      <w:pPr>
+        <w:spacing w:after="0"/>
+        <w:rPr>
+          <w:sz w:val="20"/>
+          <w:szCs w:val="20"/>
+          <w:lang w:val="en-US"/>
+        </w:rPr>
+      </w:pPr>
+      <w:r>
+        <w:rPr>
+          <w:sz w:val="20"/>
+          <w:szCs w:val="20"/>
+          <w:lang w:val="en-US"/>
+        </w:rPr>
+        <w:t xml:space="preserve">        </w:t>
+      </w:r>
+      <w:r>
+        <w:rPr>
+          <w:sz w:val="20"/>
+          <w:szCs w:val="20"/>
+          <w:lang w:val="en-US"/>
+        </w:rPr>
+        <w:tab/>
+      </w:r>
+      <w:r>
+        <w:rPr>
+          <w:sz w:val="20"/>
+          <w:szCs w:val="20"/>
+          <w:lang w:val="en-US"/>
+        </w:rPr>
+        <w:tab/>
+      </w:r>
+      <w:proofErr w:type="spellStart"/>
+      <w:r>
+        <w:rPr>
+          <w:sz w:val="20"/>
+          <w:szCs w:val="20"/>
+          <w:lang w:val="en-US"/>
+        </w:rPr>
+        <w:t>submitButton.setBackground</w:t>
+      </w:r>
+      <w:proofErr w:type="spellEnd"/>
+      <w:r>
+        <w:rPr>
+          <w:sz w:val="20"/>
+          <w:szCs w:val="20"/>
+          <w:lang w:val="en-US"/>
+        </w:rPr>
+        <w:t xml:space="preserve">(new </w:t>
+      </w:r>
+      <w:proofErr w:type="gramStart"/>
+      <w:r>
+        <w:rPr>
+          <w:sz w:val="20"/>
+          <w:szCs w:val="20"/>
+          <w:lang w:val="en-US"/>
+        </w:rPr>
+        <w:t>Color(</w:t>
+      </w:r>
+      <w:proofErr w:type="gramEnd"/>
+      <w:r>
+        <w:rPr>
+          <w:sz w:val="20"/>
+          <w:szCs w:val="20"/>
+          <w:lang w:val="en-US"/>
+        </w:rPr>
+        <w:t>146, 145, 194));</w:t>
+      </w:r>
+    </w:p>
+    <w:p>
+      <w:pPr>
+        <w:spacing w:after="0"/>
+        <w:rPr>
+          <w:sz w:val="20"/>
+          <w:szCs w:val="20"/>
+          <w:lang w:val="en-US"/>
+        </w:rPr>
+      </w:pPr>
+      <w:r>
+        <w:rPr>
+          <w:sz w:val="20"/>
+          <w:szCs w:val="20"/>
+          <w:lang w:val="en-US"/>
+        </w:rPr>
+        <w:t xml:space="preserve">       </w:t>
+      </w:r>
+      <w:r>
+        <w:rPr>
+          <w:sz w:val="20"/>
+          <w:szCs w:val="20"/>
+          <w:lang w:val="en-US"/>
+        </w:rPr>
+        <w:tab/>
+      </w:r>
+      <w:r>
+        <w:rPr>
+          <w:sz w:val="20"/>
+          <w:szCs w:val="20"/>
+          <w:lang w:val="en-US"/>
+        </w:rPr>
+        <w:t xml:space="preserve"> </w:t>
+      </w:r>
+      <w:r>
+        <w:rPr>
+          <w:sz w:val="20"/>
+          <w:szCs w:val="20"/>
+          <w:lang w:val="en-US"/>
+        </w:rPr>
+        <w:tab/>
+      </w:r>
+      <w:proofErr w:type="spellStart"/>
+      <w:r>
+        <w:rPr>
+          <w:sz w:val="20"/>
+          <w:szCs w:val="20"/>
+          <w:lang w:val="en-US"/>
+        </w:rPr>
+        <w:t>submitButton.setFont</w:t>
+      </w:r>
+      <w:proofErr w:type="spellEnd"/>
+      <w:r>
+        <w:rPr>
+          <w:sz w:val="20"/>
+          <w:szCs w:val="20"/>
+          <w:lang w:val="en-US"/>
+        </w:rPr>
+        <w:t xml:space="preserve">(new </w:t>
+      </w:r>
+      <w:proofErr w:type="gramStart"/>
+      <w:r>
+        <w:rPr>
+          <w:sz w:val="20"/>
+          <w:szCs w:val="20"/>
+          <w:lang w:val="en-US"/>
+        </w:rPr>
+        <w:t>Font(</w:t>
+      </w:r>
+      <w:proofErr w:type="gramEnd"/>
+      <w:r>
+        <w:rPr>
+          <w:sz w:val="20"/>
+          <w:szCs w:val="20"/>
+          <w:lang w:val="en-US"/>
+        </w:rPr>
+        <w:t xml:space="preserve">"Arial", </w:t>
+      </w:r>
+      <w:proofErr w:type="spellStart"/>
+      <w:r>
+        <w:rPr>
+          <w:sz w:val="20"/>
+          <w:szCs w:val="20"/>
+          <w:lang w:val="en-US"/>
+        </w:rPr>
+        <w:t>Font.BOLD</w:t>
+      </w:r>
+      <w:proofErr w:type="spellEnd"/>
+      <w:r>
+        <w:rPr>
+          <w:sz w:val="20"/>
+          <w:szCs w:val="20"/>
+          <w:lang w:val="en-US"/>
+        </w:rPr>
+        <w:t>, 16));</w:t>
+      </w:r>
+    </w:p>
+    <w:p>
+      <w:pPr>
+        <w:spacing w:after="0"/>
+        <w:rPr>
+          <w:sz w:val="20"/>
+          <w:szCs w:val="20"/>
+          <w:lang w:val="en-US"/>
+        </w:rPr>
+      </w:pPr>
+      <w:r>
+        <w:rPr>
+          <w:sz w:val="20"/>
+          <w:szCs w:val="20"/>
+          <w:lang w:val="en-US"/>
+        </w:rPr>
+        <w:t xml:space="preserve">        </w:t>
+      </w:r>
+      <w:r>
+        <w:rPr>
+          <w:sz w:val="20"/>
+          <w:szCs w:val="20"/>
+          <w:lang w:val="en-US"/>
+        </w:rPr>
+        <w:tab/>
+      </w:r>
+      <w:r>
+        <w:rPr>
+          <w:sz w:val="20"/>
+          <w:szCs w:val="20"/>
+          <w:lang w:val="en-US"/>
+        </w:rPr>
+        <w:tab/>
+      </w:r>
+      <w:proofErr w:type="spellStart"/>
+      <w:r>
+        <w:rPr>
+          <w:sz w:val="20"/>
+          <w:szCs w:val="20"/>
+          <w:lang w:val="en-US"/>
+        </w:rPr>
+        <w:t>submitButton.setFocusPainted</w:t>
+      </w:r>
+      <w:proofErr w:type="spellEnd"/>
+      <w:r>
+        <w:rPr>
+          <w:sz w:val="20"/>
+          <w:szCs w:val="20"/>
+          <w:lang w:val="en-US"/>
+        </w:rPr>
+        <w:t>(false);</w:t>
+      </w:r>
+    </w:p>
+    <w:p>
+      <w:pPr>
+        <w:spacing w:after="0"/>
+        <w:rPr>
+          <w:sz w:val="20"/>
+          <w:szCs w:val="20"/>
+          <w:lang w:val="en-US"/>
+        </w:rPr>
+      </w:pPr>
+      <w:r>
+        <w:rPr>
+          <w:sz w:val="20"/>
+          <w:szCs w:val="20"/>
+          <w:lang w:val="en-US"/>
+        </w:rPr>
+        <w:t xml:space="preserve">        </w:t>
+      </w:r>
+    </w:p>
+    <w:p>
+      <w:pPr>
+        <w:spacing w:after="0"/>
+        <w:rPr>
+          <w:sz w:val="20"/>
+          <w:szCs w:val="20"/>
+          <w:lang w:val="en-US"/>
+        </w:rPr>
+      </w:pPr>
+      <w:r>
+        <w:rPr>
+          <w:sz w:val="20"/>
+          <w:szCs w:val="20"/>
+          <w:lang w:val="en-US"/>
+        </w:rPr>
         <w:lastRenderedPageBreak/>
-        <w:tab/>
-        <w:t>{</w:t>
-      </w:r>
-    </w:p>
-    <w:p>
-      <w:pPr>
-        <w:spacing w:after="0"/>
-        <w:rPr>
-          <w:sz w:val="20"/>
-          <w:szCs w:val="20"/>
-          <w:lang w:val="en-US"/>
-        </w:rPr>
-      </w:pPr>
-      <w:r>
-        <w:rPr>
-          <w:sz w:val="20"/>
-          <w:szCs w:val="20"/>
-          <w:lang w:val="en-US"/>
-        </w:rPr>
         <w:t xml:space="preserve">        </w:t>
       </w:r>
       <w:r>
@@ -11854,189 +14489,15 @@
         <w:tab/>
       </w:r>
       <w:proofErr w:type="spellStart"/>
-      <w:proofErr w:type="gramStart"/>
-      <w:r>
-        <w:rPr>
-          <w:sz w:val="20"/>
-          <w:szCs w:val="20"/>
-          <w:lang w:val="en-US"/>
-        </w:rPr>
-        <w:t>this.setBackground</w:t>
-      </w:r>
-      <w:proofErr w:type="spellEnd"/>
-      <w:proofErr w:type="gramEnd"/>
-      <w:r>
-        <w:rPr>
-          <w:sz w:val="20"/>
-          <w:szCs w:val="20"/>
-          <w:lang w:val="en-US"/>
-        </w:rPr>
-        <w:t>(new Color(245, 239, 255));</w:t>
-      </w:r>
-    </w:p>
-    <w:p>
-      <w:pPr>
-        <w:spacing w:after="0"/>
-        <w:rPr>
-          <w:sz w:val="20"/>
-          <w:szCs w:val="20"/>
-          <w:lang w:val="en-US"/>
-        </w:rPr>
-      </w:pPr>
-      <w:r>
-        <w:rPr>
-          <w:sz w:val="20"/>
-          <w:szCs w:val="20"/>
-          <w:lang w:val="en-US"/>
-        </w:rPr>
-        <w:tab/>
-      </w:r>
-      <w:r>
-        <w:rPr>
-          <w:sz w:val="20"/>
-          <w:szCs w:val="20"/>
-          <w:lang w:val="en-US"/>
-        </w:rPr>
-        <w:tab/>
-      </w:r>
-      <w:proofErr w:type="spellStart"/>
-      <w:proofErr w:type="gramStart"/>
-      <w:r>
-        <w:rPr>
-          <w:sz w:val="20"/>
-          <w:szCs w:val="20"/>
-          <w:lang w:val="en-US"/>
-        </w:rPr>
-        <w:t>this.setDefaultCloseOperation</w:t>
-      </w:r>
-      <w:proofErr w:type="spellEnd"/>
-      <w:proofErr w:type="gramEnd"/>
-      <w:r>
-        <w:rPr>
-          <w:sz w:val="20"/>
-          <w:szCs w:val="20"/>
-          <w:lang w:val="en-US"/>
-        </w:rPr>
-        <w:t>(</w:t>
-      </w:r>
-      <w:proofErr w:type="spellStart"/>
-      <w:r>
-        <w:rPr>
-          <w:sz w:val="20"/>
-          <w:szCs w:val="20"/>
-          <w:lang w:val="en-US"/>
-        </w:rPr>
-        <w:t>JFrame.EXIT_ON_CLOSE</w:t>
-      </w:r>
-      <w:proofErr w:type="spellEnd"/>
-      <w:r>
-        <w:rPr>
-          <w:sz w:val="20"/>
-          <w:szCs w:val="20"/>
-          <w:lang w:val="en-US"/>
-        </w:rPr>
-        <w:t>);</w:t>
-      </w:r>
-    </w:p>
-    <w:p>
-      <w:pPr>
-        <w:spacing w:after="0"/>
-        <w:rPr>
-          <w:sz w:val="20"/>
-          <w:szCs w:val="20"/>
-          <w:lang w:val="en-US"/>
-        </w:rPr>
-      </w:pPr>
-      <w:r>
-        <w:rPr>
-          <w:sz w:val="20"/>
-          <w:szCs w:val="20"/>
-          <w:lang w:val="en-US"/>
-        </w:rPr>
-        <w:t xml:space="preserve">        </w:t>
-      </w:r>
-      <w:r>
-        <w:rPr>
-          <w:sz w:val="20"/>
-          <w:szCs w:val="20"/>
-          <w:lang w:val="en-US"/>
-        </w:rPr>
-        <w:tab/>
-      </w:r>
-      <w:r>
-        <w:rPr>
-          <w:sz w:val="20"/>
-          <w:szCs w:val="20"/>
-          <w:lang w:val="en-US"/>
-        </w:rPr>
-        <w:tab/>
-      </w:r>
-      <w:proofErr w:type="spellStart"/>
-      <w:proofErr w:type="gramStart"/>
-      <w:r>
-        <w:rPr>
-          <w:sz w:val="20"/>
-          <w:szCs w:val="20"/>
-          <w:lang w:val="en-US"/>
-        </w:rPr>
-        <w:t>this.setSize</w:t>
-      </w:r>
-      <w:proofErr w:type="spellEnd"/>
-      <w:proofErr w:type="gramEnd"/>
-      <w:r>
-        <w:rPr>
-          <w:sz w:val="20"/>
-          <w:szCs w:val="20"/>
-          <w:lang w:val="en-US"/>
-        </w:rPr>
-        <w:t>(700, 600);</w:t>
-      </w:r>
-    </w:p>
-    <w:p>
-      <w:pPr>
-        <w:spacing w:after="0"/>
-        <w:rPr>
-          <w:sz w:val="20"/>
-          <w:szCs w:val="20"/>
-          <w:lang w:val="en-US"/>
-        </w:rPr>
-      </w:pPr>
-      <w:r>
-        <w:rPr>
-          <w:sz w:val="20"/>
-          <w:szCs w:val="20"/>
-          <w:lang w:val="en-US"/>
-        </w:rPr>
-        <w:t xml:space="preserve">        </w:t>
-      </w:r>
-      <w:r>
-        <w:rPr>
-          <w:sz w:val="20"/>
-          <w:szCs w:val="20"/>
-          <w:lang w:val="en-US"/>
-        </w:rPr>
-        <w:tab/>
-      </w:r>
-      <w:r>
-        <w:rPr>
-          <w:sz w:val="20"/>
-          <w:szCs w:val="20"/>
-          <w:lang w:val="en-US"/>
-        </w:rPr>
-        <w:tab/>
-      </w:r>
-      <w:proofErr w:type="spellStart"/>
-      <w:proofErr w:type="gramStart"/>
-      <w:r>
-        <w:rPr>
-          <w:sz w:val="20"/>
-          <w:szCs w:val="20"/>
-          <w:lang w:val="en-US"/>
-        </w:rPr>
-        <w:t>this.setLayout</w:t>
-      </w:r>
-      <w:proofErr w:type="spellEnd"/>
-      <w:proofErr w:type="gramEnd"/>
+      <w:r>
+        <w:rPr>
+          <w:sz w:val="20"/>
+          <w:szCs w:val="20"/>
+          <w:lang w:val="en-US"/>
+        </w:rPr>
+        <w:t>submitButton.addActionListener</w:t>
+      </w:r>
+      <w:proofErr w:type="spellEnd"/>
       <w:r>
         <w:rPr>
           <w:sz w:val="20"/>
@@ -12045,2455 +14506,6 @@
         </w:rPr>
         <w:t xml:space="preserve">(new </w:t>
       </w:r>
-      <w:proofErr w:type="spellStart"/>
-      <w:r>
-        <w:rPr>
-          <w:sz w:val="20"/>
-          <w:szCs w:val="20"/>
-          <w:lang w:val="en-US"/>
-        </w:rPr>
-        <w:t>BorderLayout</w:t>
-      </w:r>
-      <w:proofErr w:type="spellEnd"/>
-      <w:r>
-        <w:rPr>
-          <w:sz w:val="20"/>
-          <w:szCs w:val="20"/>
-          <w:lang w:val="en-US"/>
-        </w:rPr>
-        <w:t>(10, 10));</w:t>
-      </w:r>
-    </w:p>
-    <w:p>
-      <w:pPr>
-        <w:spacing w:after="0"/>
-        <w:rPr>
-          <w:sz w:val="20"/>
-          <w:szCs w:val="20"/>
-          <w:lang w:val="en-US"/>
-        </w:rPr>
-      </w:pPr>
-      <w:r>
-        <w:rPr>
-          <w:sz w:val="20"/>
-          <w:szCs w:val="20"/>
-          <w:lang w:val="en-US"/>
-        </w:rPr>
-        <w:t xml:space="preserve">       </w:t>
-      </w:r>
-      <w:r>
-        <w:rPr>
-          <w:sz w:val="20"/>
-          <w:szCs w:val="20"/>
-          <w:lang w:val="en-US"/>
-        </w:rPr>
-        <w:tab/>
-      </w:r>
-      <w:r>
-        <w:rPr>
-          <w:sz w:val="20"/>
-          <w:szCs w:val="20"/>
-          <w:lang w:val="en-US"/>
-        </w:rPr>
-        <w:tab/>
-      </w:r>
-      <w:proofErr w:type="spellStart"/>
-      <w:proofErr w:type="gramStart"/>
-      <w:r>
-        <w:rPr>
-          <w:sz w:val="20"/>
-          <w:szCs w:val="20"/>
-          <w:lang w:val="en-US"/>
-        </w:rPr>
-        <w:t>createComponents</w:t>
-      </w:r>
-      <w:proofErr w:type="spellEnd"/>
-      <w:r>
-        <w:rPr>
-          <w:sz w:val="20"/>
-          <w:szCs w:val="20"/>
-          <w:lang w:val="en-US"/>
-        </w:rPr>
-        <w:t>(</w:t>
-      </w:r>
-      <w:proofErr w:type="gramEnd"/>
-      <w:r>
-        <w:rPr>
-          <w:sz w:val="20"/>
-          <w:szCs w:val="20"/>
-          <w:lang w:val="en-US"/>
-        </w:rPr>
-        <w:t>);</w:t>
-      </w:r>
-    </w:p>
-    <w:p>
-      <w:pPr>
-        <w:spacing w:after="0"/>
-        <w:rPr>
-          <w:sz w:val="20"/>
-          <w:szCs w:val="20"/>
-          <w:lang w:val="en-US"/>
-        </w:rPr>
-      </w:pPr>
-      <w:r>
-        <w:rPr>
-          <w:sz w:val="20"/>
-          <w:szCs w:val="20"/>
-          <w:lang w:val="en-US"/>
-        </w:rPr>
-        <w:t xml:space="preserve">       </w:t>
-      </w:r>
-      <w:r>
-        <w:rPr>
-          <w:sz w:val="20"/>
-          <w:szCs w:val="20"/>
-          <w:lang w:val="en-US"/>
-        </w:rPr>
-        <w:tab/>
-      </w:r>
-      <w:r>
-        <w:rPr>
-          <w:sz w:val="20"/>
-          <w:szCs w:val="20"/>
-          <w:lang w:val="en-US"/>
-        </w:rPr>
-        <w:tab/>
-      </w:r>
-      <w:proofErr w:type="spellStart"/>
-      <w:proofErr w:type="gramStart"/>
-      <w:r>
-        <w:rPr>
-          <w:sz w:val="20"/>
-          <w:szCs w:val="20"/>
-          <w:lang w:val="en-US"/>
-        </w:rPr>
-        <w:t>this.add</w:t>
-      </w:r>
-      <w:proofErr w:type="spellEnd"/>
-      <w:r>
-        <w:rPr>
-          <w:sz w:val="20"/>
-          <w:szCs w:val="20"/>
-          <w:lang w:val="en-US"/>
-        </w:rPr>
-        <w:t>(</w:t>
-      </w:r>
-      <w:proofErr w:type="spellStart"/>
-      <w:proofErr w:type="gramEnd"/>
-      <w:r>
-        <w:rPr>
-          <w:sz w:val="20"/>
-          <w:szCs w:val="20"/>
-          <w:lang w:val="en-US"/>
-        </w:rPr>
-        <w:t>headerLabel</w:t>
-      </w:r>
-      <w:proofErr w:type="spellEnd"/>
-      <w:r>
-        <w:rPr>
-          <w:sz w:val="20"/>
-          <w:szCs w:val="20"/>
-          <w:lang w:val="en-US"/>
-        </w:rPr>
-        <w:t xml:space="preserve">, </w:t>
-      </w:r>
-      <w:proofErr w:type="spellStart"/>
-      <w:r>
-        <w:rPr>
-          <w:sz w:val="20"/>
-          <w:szCs w:val="20"/>
-          <w:lang w:val="en-US"/>
-        </w:rPr>
-        <w:t>BorderLayout.NORTH</w:t>
-      </w:r>
-      <w:proofErr w:type="spellEnd"/>
-      <w:r>
-        <w:rPr>
-          <w:sz w:val="20"/>
-          <w:szCs w:val="20"/>
-          <w:lang w:val="en-US"/>
-        </w:rPr>
-        <w:t>);</w:t>
-      </w:r>
-    </w:p>
-    <w:p>
-      <w:pPr>
-        <w:spacing w:after="0"/>
-        <w:rPr>
-          <w:sz w:val="20"/>
-          <w:szCs w:val="20"/>
-          <w:lang w:val="en-US"/>
-        </w:rPr>
-      </w:pPr>
-      <w:r>
-        <w:rPr>
-          <w:sz w:val="20"/>
-          <w:szCs w:val="20"/>
-          <w:lang w:val="en-US"/>
-        </w:rPr>
-        <w:t xml:space="preserve">        </w:t>
-      </w:r>
-      <w:r>
-        <w:rPr>
-          <w:sz w:val="20"/>
-          <w:szCs w:val="20"/>
-          <w:lang w:val="en-US"/>
-        </w:rPr>
-        <w:tab/>
-      </w:r>
-      <w:r>
-        <w:rPr>
-          <w:sz w:val="20"/>
-          <w:szCs w:val="20"/>
-          <w:lang w:val="en-US"/>
-        </w:rPr>
-        <w:tab/>
-      </w:r>
-      <w:proofErr w:type="spellStart"/>
-      <w:proofErr w:type="gramStart"/>
-      <w:r>
-        <w:rPr>
-          <w:sz w:val="20"/>
-          <w:szCs w:val="20"/>
-          <w:lang w:val="en-US"/>
-        </w:rPr>
-        <w:t>addingComponentsToPanel</w:t>
-      </w:r>
-      <w:proofErr w:type="spellEnd"/>
-      <w:r>
-        <w:rPr>
-          <w:sz w:val="20"/>
-          <w:szCs w:val="20"/>
-          <w:lang w:val="en-US"/>
-        </w:rPr>
-        <w:t>(</w:t>
-      </w:r>
-      <w:proofErr w:type="gramEnd"/>
-      <w:r>
-        <w:rPr>
-          <w:sz w:val="20"/>
-          <w:szCs w:val="20"/>
-          <w:lang w:val="en-US"/>
-        </w:rPr>
-        <w:t>);</w:t>
-      </w:r>
-    </w:p>
-    <w:p>
-      <w:pPr>
-        <w:spacing w:after="0"/>
-        <w:rPr>
-          <w:sz w:val="20"/>
-          <w:szCs w:val="20"/>
-          <w:lang w:val="en-US"/>
-        </w:rPr>
-      </w:pPr>
-      <w:r>
-        <w:rPr>
-          <w:sz w:val="20"/>
-          <w:szCs w:val="20"/>
-          <w:lang w:val="en-US"/>
-        </w:rPr>
-        <w:t xml:space="preserve">        </w:t>
-      </w:r>
-      <w:r>
-        <w:rPr>
-          <w:sz w:val="20"/>
-          <w:szCs w:val="20"/>
-          <w:lang w:val="en-US"/>
-        </w:rPr>
-        <w:tab/>
-      </w:r>
-      <w:r>
-        <w:rPr>
-          <w:sz w:val="20"/>
-          <w:szCs w:val="20"/>
-          <w:lang w:val="en-US"/>
-        </w:rPr>
-        <w:tab/>
-      </w:r>
-      <w:proofErr w:type="spellStart"/>
-      <w:proofErr w:type="gramStart"/>
-      <w:r>
-        <w:rPr>
-          <w:sz w:val="20"/>
-          <w:szCs w:val="20"/>
-          <w:lang w:val="en-US"/>
-        </w:rPr>
-        <w:t>this.add</w:t>
-      </w:r>
-      <w:proofErr w:type="spellEnd"/>
-      <w:r>
-        <w:rPr>
-          <w:sz w:val="20"/>
-          <w:szCs w:val="20"/>
-          <w:lang w:val="en-US"/>
-        </w:rPr>
-        <w:t>(</w:t>
-      </w:r>
-      <w:proofErr w:type="gramEnd"/>
-      <w:r>
-        <w:rPr>
-          <w:sz w:val="20"/>
-          <w:szCs w:val="20"/>
-          <w:lang w:val="en-US"/>
-        </w:rPr>
-        <w:t xml:space="preserve">panel, </w:t>
-      </w:r>
-      <w:proofErr w:type="spellStart"/>
-      <w:r>
-        <w:rPr>
-          <w:sz w:val="20"/>
-          <w:szCs w:val="20"/>
-          <w:lang w:val="en-US"/>
-        </w:rPr>
-        <w:t>BorderLayout.CENTER</w:t>
-      </w:r>
-      <w:proofErr w:type="spellEnd"/>
-      <w:r>
-        <w:rPr>
-          <w:sz w:val="20"/>
-          <w:szCs w:val="20"/>
-          <w:lang w:val="en-US"/>
-        </w:rPr>
-        <w:t>);</w:t>
-      </w:r>
-    </w:p>
-    <w:p>
-      <w:pPr>
-        <w:spacing w:after="0"/>
-        <w:rPr>
-          <w:sz w:val="20"/>
-          <w:szCs w:val="20"/>
-          <w:lang w:val="en-US"/>
-        </w:rPr>
-      </w:pPr>
-      <w:r>
-        <w:rPr>
-          <w:sz w:val="20"/>
-          <w:szCs w:val="20"/>
-          <w:lang w:val="en-US"/>
-        </w:rPr>
-        <w:t xml:space="preserve">        </w:t>
-      </w:r>
-      <w:r>
-        <w:rPr>
-          <w:sz w:val="20"/>
-          <w:szCs w:val="20"/>
-          <w:lang w:val="en-US"/>
-        </w:rPr>
-        <w:tab/>
-      </w:r>
-      <w:r>
-        <w:rPr>
-          <w:sz w:val="20"/>
-          <w:szCs w:val="20"/>
-          <w:lang w:val="en-US"/>
-        </w:rPr>
-        <w:tab/>
-      </w:r>
-      <w:proofErr w:type="spellStart"/>
-      <w:proofErr w:type="gramStart"/>
-      <w:r>
-        <w:rPr>
-          <w:sz w:val="20"/>
-          <w:szCs w:val="20"/>
-          <w:lang w:val="en-US"/>
-        </w:rPr>
-        <w:t>this.add</w:t>
-      </w:r>
-      <w:proofErr w:type="spellEnd"/>
-      <w:r>
-        <w:rPr>
-          <w:sz w:val="20"/>
-          <w:szCs w:val="20"/>
-          <w:lang w:val="en-US"/>
-        </w:rPr>
-        <w:t>(</w:t>
-      </w:r>
-      <w:proofErr w:type="spellStart"/>
-      <w:proofErr w:type="gramEnd"/>
-      <w:r>
-        <w:rPr>
-          <w:sz w:val="20"/>
-          <w:szCs w:val="20"/>
-          <w:lang w:val="en-US"/>
-        </w:rPr>
-        <w:t>footerPanel</w:t>
-      </w:r>
-      <w:proofErr w:type="spellEnd"/>
-      <w:r>
-        <w:rPr>
-          <w:sz w:val="20"/>
-          <w:szCs w:val="20"/>
-          <w:lang w:val="en-US"/>
-        </w:rPr>
-        <w:t xml:space="preserve">, </w:t>
-      </w:r>
-      <w:proofErr w:type="spellStart"/>
-      <w:r>
-        <w:rPr>
-          <w:sz w:val="20"/>
-          <w:szCs w:val="20"/>
-          <w:lang w:val="en-US"/>
-        </w:rPr>
-        <w:t>BorderLayout.SOUTH</w:t>
-      </w:r>
-      <w:proofErr w:type="spellEnd"/>
-      <w:r>
-        <w:rPr>
-          <w:sz w:val="20"/>
-          <w:szCs w:val="20"/>
-          <w:lang w:val="en-US"/>
-        </w:rPr>
-        <w:t>);</w:t>
-      </w:r>
-    </w:p>
-    <w:p>
-      <w:pPr>
-        <w:spacing w:after="0"/>
-        <w:rPr>
-          <w:sz w:val="20"/>
-          <w:szCs w:val="20"/>
-          <w:lang w:val="en-US"/>
-        </w:rPr>
-      </w:pPr>
-      <w:r>
-        <w:rPr>
-          <w:sz w:val="20"/>
-          <w:szCs w:val="20"/>
-          <w:lang w:val="en-US"/>
-        </w:rPr>
-        <w:t xml:space="preserve">        </w:t>
-      </w:r>
-      <w:r>
-        <w:rPr>
-          <w:sz w:val="20"/>
-          <w:szCs w:val="20"/>
-          <w:lang w:val="en-US"/>
-        </w:rPr>
-        <w:tab/>
-      </w:r>
-      <w:r>
-        <w:rPr>
-          <w:sz w:val="20"/>
-          <w:szCs w:val="20"/>
-          <w:lang w:val="en-US"/>
-        </w:rPr>
-        <w:tab/>
-      </w:r>
-      <w:proofErr w:type="spellStart"/>
-      <w:proofErr w:type="gramStart"/>
-      <w:r>
-        <w:rPr>
-          <w:sz w:val="20"/>
-          <w:szCs w:val="20"/>
-          <w:lang w:val="en-US"/>
-        </w:rPr>
-        <w:t>this.setVisible</w:t>
-      </w:r>
-      <w:proofErr w:type="spellEnd"/>
-      <w:proofErr w:type="gramEnd"/>
-      <w:r>
-        <w:rPr>
-          <w:sz w:val="20"/>
-          <w:szCs w:val="20"/>
-          <w:lang w:val="en-US"/>
-        </w:rPr>
-        <w:t>(true);</w:t>
-      </w:r>
-    </w:p>
-    <w:p>
-      <w:pPr>
-        <w:spacing w:after="0"/>
-        <w:rPr>
-          <w:sz w:val="20"/>
-          <w:szCs w:val="20"/>
-          <w:lang w:val="en-US"/>
-        </w:rPr>
-      </w:pPr>
-      <w:r>
-        <w:rPr>
-          <w:sz w:val="20"/>
-          <w:szCs w:val="20"/>
-          <w:lang w:val="en-US"/>
-        </w:rPr>
-        <w:tab/>
-        <w:t>}</w:t>
-      </w:r>
-    </w:p>
-    <w:p>
-      <w:pPr>
-        <w:spacing w:after="0"/>
-        <w:rPr>
-          <w:sz w:val="20"/>
-          <w:szCs w:val="20"/>
-          <w:lang w:val="en-US"/>
-        </w:rPr>
-      </w:pPr>
-      <w:r>
-        <w:rPr>
-          <w:sz w:val="20"/>
-          <w:szCs w:val="20"/>
-          <w:lang w:val="en-US"/>
-        </w:rPr>
-        <w:tab/>
-      </w:r>
-    </w:p>
-    <w:p>
-      <w:pPr>
-        <w:spacing w:after="0"/>
-        <w:rPr>
-          <w:sz w:val="20"/>
-          <w:szCs w:val="20"/>
-          <w:lang w:val="en-US"/>
-        </w:rPr>
-      </w:pPr>
-      <w:r>
-        <w:rPr>
-          <w:sz w:val="20"/>
-          <w:szCs w:val="20"/>
-          <w:lang w:val="en-US"/>
-        </w:rPr>
-        <w:tab/>
-        <w:t xml:space="preserve">void </w:t>
-      </w:r>
-      <w:proofErr w:type="spellStart"/>
-      <w:proofErr w:type="gramStart"/>
-      <w:r>
-        <w:rPr>
-          <w:sz w:val="20"/>
-          <w:szCs w:val="20"/>
-          <w:lang w:val="en-US"/>
-        </w:rPr>
-        <w:t>createComponents</w:t>
-      </w:r>
-      <w:proofErr w:type="spellEnd"/>
-      <w:r>
-        <w:rPr>
-          <w:sz w:val="20"/>
-          <w:szCs w:val="20"/>
-          <w:lang w:val="en-US"/>
-        </w:rPr>
-        <w:t>(</w:t>
-      </w:r>
-      <w:proofErr w:type="gramEnd"/>
-      <w:r>
-        <w:rPr>
-          <w:sz w:val="20"/>
-          <w:szCs w:val="20"/>
-          <w:lang w:val="en-US"/>
-        </w:rPr>
-        <w:t>)</w:t>
-      </w:r>
-    </w:p>
-    <w:p>
-      <w:pPr>
-        <w:spacing w:after="0"/>
-        <w:rPr>
-          <w:sz w:val="20"/>
-          <w:szCs w:val="20"/>
-          <w:lang w:val="en-US"/>
-        </w:rPr>
-      </w:pPr>
-      <w:r>
-        <w:rPr>
-          <w:sz w:val="20"/>
-          <w:szCs w:val="20"/>
-          <w:lang w:val="en-US"/>
-        </w:rPr>
-        <w:tab/>
-        <w:t>{</w:t>
-      </w:r>
-    </w:p>
-    <w:p>
-      <w:pPr>
-        <w:spacing w:after="0"/>
-        <w:rPr>
-          <w:sz w:val="20"/>
-          <w:szCs w:val="20"/>
-          <w:lang w:val="en-US"/>
-        </w:rPr>
-      </w:pPr>
-      <w:r>
-        <w:rPr>
-          <w:sz w:val="20"/>
-          <w:szCs w:val="20"/>
-          <w:lang w:val="en-US"/>
-        </w:rPr>
-        <w:tab/>
-      </w:r>
-      <w:r>
-        <w:rPr>
-          <w:sz w:val="20"/>
-          <w:szCs w:val="20"/>
-          <w:lang w:val="en-US"/>
-        </w:rPr>
-        <w:tab/>
-      </w:r>
-      <w:proofErr w:type="spellStart"/>
-      <w:proofErr w:type="gramStart"/>
-      <w:r>
-        <w:rPr>
-          <w:sz w:val="20"/>
-          <w:szCs w:val="20"/>
-          <w:lang w:val="en-US"/>
-        </w:rPr>
-        <w:t>createHeader</w:t>
-      </w:r>
-      <w:proofErr w:type="spellEnd"/>
-      <w:r>
-        <w:rPr>
-          <w:sz w:val="20"/>
-          <w:szCs w:val="20"/>
-          <w:lang w:val="en-US"/>
-        </w:rPr>
-        <w:t>(</w:t>
-      </w:r>
-      <w:proofErr w:type="gramEnd"/>
-      <w:r>
-        <w:rPr>
-          <w:sz w:val="20"/>
-          <w:szCs w:val="20"/>
-          <w:lang w:val="en-US"/>
-        </w:rPr>
-        <w:t>);</w:t>
-      </w:r>
-    </w:p>
-    <w:p>
-      <w:pPr>
-        <w:spacing w:after="0"/>
-        <w:rPr>
-          <w:sz w:val="20"/>
-          <w:szCs w:val="20"/>
-          <w:lang w:val="en-US"/>
-        </w:rPr>
-      </w:pPr>
-      <w:r>
-        <w:rPr>
-          <w:sz w:val="20"/>
-          <w:szCs w:val="20"/>
-          <w:lang w:val="en-US"/>
-        </w:rPr>
-        <w:t xml:space="preserve">        </w:t>
-      </w:r>
-      <w:r>
-        <w:rPr>
-          <w:sz w:val="20"/>
-          <w:szCs w:val="20"/>
-          <w:lang w:val="en-US"/>
-        </w:rPr>
-        <w:tab/>
-      </w:r>
-      <w:r>
-        <w:rPr>
-          <w:sz w:val="20"/>
-          <w:szCs w:val="20"/>
-          <w:lang w:val="en-US"/>
-        </w:rPr>
-        <w:tab/>
-      </w:r>
-      <w:proofErr w:type="spellStart"/>
-      <w:proofErr w:type="gramStart"/>
-      <w:r>
-        <w:rPr>
-          <w:sz w:val="20"/>
-          <w:szCs w:val="20"/>
-          <w:lang w:val="en-US"/>
-        </w:rPr>
-        <w:t>createPanel</w:t>
-      </w:r>
-      <w:proofErr w:type="spellEnd"/>
-      <w:r>
-        <w:rPr>
-          <w:sz w:val="20"/>
-          <w:szCs w:val="20"/>
-          <w:lang w:val="en-US"/>
-        </w:rPr>
-        <w:t>(</w:t>
-      </w:r>
-      <w:proofErr w:type="gramEnd"/>
-      <w:r>
-        <w:rPr>
-          <w:sz w:val="20"/>
-          <w:szCs w:val="20"/>
-          <w:lang w:val="en-US"/>
-        </w:rPr>
-        <w:t>);</w:t>
-      </w:r>
-    </w:p>
-    <w:p>
-      <w:pPr>
-        <w:spacing w:after="0"/>
-        <w:rPr>
-          <w:sz w:val="20"/>
-          <w:szCs w:val="20"/>
-          <w:lang w:val="en-US"/>
-        </w:rPr>
-      </w:pPr>
-      <w:r>
-        <w:rPr>
-          <w:sz w:val="20"/>
-          <w:szCs w:val="20"/>
-          <w:lang w:val="en-US"/>
-        </w:rPr>
-        <w:t xml:space="preserve">       </w:t>
-      </w:r>
-      <w:r>
-        <w:rPr>
-          <w:sz w:val="20"/>
-          <w:szCs w:val="20"/>
-          <w:lang w:val="en-US"/>
-        </w:rPr>
-        <w:tab/>
-      </w:r>
-      <w:r>
-        <w:rPr>
-          <w:sz w:val="20"/>
-          <w:szCs w:val="20"/>
-          <w:lang w:val="en-US"/>
-        </w:rPr>
-        <w:tab/>
-      </w:r>
-      <w:r>
-        <w:rPr>
-          <w:sz w:val="20"/>
-          <w:szCs w:val="20"/>
-          <w:lang w:val="en-US"/>
-        </w:rPr>
-        <w:t xml:space="preserve"> </w:t>
-      </w:r>
-      <w:proofErr w:type="spellStart"/>
-      <w:proofErr w:type="gramStart"/>
-      <w:r>
-        <w:rPr>
-          <w:sz w:val="20"/>
-          <w:szCs w:val="20"/>
-          <w:lang w:val="en-US"/>
-        </w:rPr>
-        <w:t>createLabel</w:t>
-      </w:r>
-      <w:proofErr w:type="spellEnd"/>
-      <w:r>
-        <w:rPr>
-          <w:sz w:val="20"/>
-          <w:szCs w:val="20"/>
-          <w:lang w:val="en-US"/>
-        </w:rPr>
-        <w:t>(</w:t>
-      </w:r>
-      <w:proofErr w:type="gramEnd"/>
-      <w:r>
-        <w:rPr>
-          <w:sz w:val="20"/>
-          <w:szCs w:val="20"/>
-          <w:lang w:val="en-US"/>
-        </w:rPr>
-        <w:t>);</w:t>
-      </w:r>
-    </w:p>
-    <w:p>
-      <w:pPr>
-        <w:spacing w:after="0"/>
-        <w:rPr>
-          <w:sz w:val="20"/>
-          <w:szCs w:val="20"/>
-          <w:lang w:val="en-US"/>
-        </w:rPr>
-      </w:pPr>
-      <w:r>
-        <w:rPr>
-          <w:sz w:val="20"/>
-          <w:szCs w:val="20"/>
-          <w:lang w:val="en-US"/>
-        </w:rPr>
-        <w:t xml:space="preserve">        </w:t>
-      </w:r>
-      <w:r>
-        <w:rPr>
-          <w:sz w:val="20"/>
-          <w:szCs w:val="20"/>
-          <w:lang w:val="en-US"/>
-        </w:rPr>
-        <w:tab/>
-      </w:r>
-      <w:r>
-        <w:rPr>
-          <w:sz w:val="20"/>
-          <w:szCs w:val="20"/>
-          <w:lang w:val="en-US"/>
-        </w:rPr>
-        <w:tab/>
-      </w:r>
-      <w:proofErr w:type="spellStart"/>
-      <w:proofErr w:type="gramStart"/>
-      <w:r>
-        <w:rPr>
-          <w:sz w:val="20"/>
-          <w:szCs w:val="20"/>
-          <w:lang w:val="en-US"/>
-        </w:rPr>
-        <w:t>createSubmitButton</w:t>
-      </w:r>
-      <w:proofErr w:type="spellEnd"/>
-      <w:r>
-        <w:rPr>
-          <w:sz w:val="20"/>
-          <w:szCs w:val="20"/>
-          <w:lang w:val="en-US"/>
-        </w:rPr>
-        <w:t>(</w:t>
-      </w:r>
-      <w:proofErr w:type="gramEnd"/>
-      <w:r>
-        <w:rPr>
-          <w:sz w:val="20"/>
-          <w:szCs w:val="20"/>
-          <w:lang w:val="en-US"/>
-        </w:rPr>
-        <w:t>);</w:t>
-      </w:r>
-    </w:p>
-    <w:p>
-      <w:pPr>
-        <w:spacing w:after="0"/>
-        <w:rPr>
-          <w:sz w:val="20"/>
-          <w:szCs w:val="20"/>
-          <w:lang w:val="en-US"/>
-        </w:rPr>
-      </w:pPr>
-      <w:r>
-        <w:rPr>
-          <w:sz w:val="20"/>
-          <w:szCs w:val="20"/>
-          <w:lang w:val="en-US"/>
-        </w:rPr>
-        <w:t xml:space="preserve">        </w:t>
-      </w:r>
-      <w:r>
-        <w:rPr>
-          <w:sz w:val="20"/>
-          <w:szCs w:val="20"/>
-          <w:lang w:val="en-US"/>
-        </w:rPr>
-        <w:tab/>
-      </w:r>
-      <w:r>
-        <w:rPr>
-          <w:sz w:val="20"/>
-          <w:szCs w:val="20"/>
-          <w:lang w:val="en-US"/>
-        </w:rPr>
-        <w:tab/>
-      </w:r>
-      <w:proofErr w:type="spellStart"/>
-      <w:proofErr w:type="gramStart"/>
-      <w:r>
-        <w:rPr>
-          <w:sz w:val="20"/>
-          <w:szCs w:val="20"/>
-          <w:lang w:val="en-US"/>
-        </w:rPr>
-        <w:t>createFooter</w:t>
-      </w:r>
-      <w:proofErr w:type="spellEnd"/>
-      <w:r>
-        <w:rPr>
-          <w:sz w:val="20"/>
-          <w:szCs w:val="20"/>
-          <w:lang w:val="en-US"/>
-        </w:rPr>
-        <w:t>(</w:t>
-      </w:r>
-      <w:proofErr w:type="gramEnd"/>
-      <w:r>
-        <w:rPr>
-          <w:sz w:val="20"/>
-          <w:szCs w:val="20"/>
-          <w:lang w:val="en-US"/>
-        </w:rPr>
-        <w:t>);</w:t>
-      </w:r>
-    </w:p>
-    <w:p>
-      <w:pPr>
-        <w:spacing w:after="0"/>
-        <w:rPr>
-          <w:sz w:val="20"/>
-          <w:szCs w:val="20"/>
-          <w:lang w:val="en-US"/>
-        </w:rPr>
-      </w:pPr>
-      <w:r>
-        <w:rPr>
-          <w:sz w:val="20"/>
-          <w:szCs w:val="20"/>
-          <w:lang w:val="en-US"/>
-        </w:rPr>
-        <w:tab/>
-        <w:t>}</w:t>
-      </w:r>
-    </w:p>
-    <w:p>
-      <w:pPr>
-        <w:spacing w:after="0"/>
-        <w:rPr>
-          <w:sz w:val="20"/>
-          <w:szCs w:val="20"/>
-          <w:lang w:val="en-US"/>
-        </w:rPr>
-      </w:pPr>
-      <w:r>
-        <w:rPr>
-          <w:sz w:val="20"/>
-          <w:szCs w:val="20"/>
-          <w:lang w:val="en-US"/>
-        </w:rPr>
-        <w:tab/>
-      </w:r>
-    </w:p>
-    <w:p>
-      <w:pPr>
-        <w:spacing w:after="0"/>
-        <w:rPr>
-          <w:sz w:val="20"/>
-          <w:szCs w:val="20"/>
-          <w:lang w:val="en-US"/>
-        </w:rPr>
-      </w:pPr>
-      <w:r>
-        <w:rPr>
-          <w:sz w:val="20"/>
-          <w:szCs w:val="20"/>
-          <w:lang w:val="en-US"/>
-        </w:rPr>
-        <w:tab/>
-        <w:t xml:space="preserve">void </w:t>
-      </w:r>
-      <w:proofErr w:type="spellStart"/>
-      <w:proofErr w:type="gramStart"/>
-      <w:r>
-        <w:rPr>
-          <w:sz w:val="20"/>
-          <w:szCs w:val="20"/>
-          <w:lang w:val="en-US"/>
-        </w:rPr>
-        <w:t>createHeader</w:t>
-      </w:r>
-      <w:proofErr w:type="spellEnd"/>
-      <w:r>
-        <w:rPr>
-          <w:sz w:val="20"/>
-          <w:szCs w:val="20"/>
-          <w:lang w:val="en-US"/>
-        </w:rPr>
-        <w:t>(</w:t>
-      </w:r>
-      <w:proofErr w:type="gramEnd"/>
-      <w:r>
-        <w:rPr>
-          <w:sz w:val="20"/>
-          <w:szCs w:val="20"/>
-          <w:lang w:val="en-US"/>
-        </w:rPr>
-        <w:t>)</w:t>
-      </w:r>
-    </w:p>
-    <w:p>
-      <w:pPr>
-        <w:spacing w:after="0"/>
-        <w:rPr>
-          <w:sz w:val="20"/>
-          <w:szCs w:val="20"/>
-          <w:lang w:val="en-US"/>
-        </w:rPr>
-      </w:pPr>
-      <w:r>
-        <w:rPr>
-          <w:sz w:val="20"/>
-          <w:szCs w:val="20"/>
-          <w:lang w:val="en-US"/>
-        </w:rPr>
-        <w:tab/>
-        <w:t>{</w:t>
-      </w:r>
-    </w:p>
-    <w:p>
-      <w:pPr>
-        <w:spacing w:after="0"/>
-        <w:rPr>
-          <w:sz w:val="20"/>
-          <w:szCs w:val="20"/>
-          <w:lang w:val="en-US"/>
-        </w:rPr>
-      </w:pPr>
-      <w:r>
-        <w:rPr>
-          <w:sz w:val="20"/>
-          <w:szCs w:val="20"/>
-          <w:lang w:val="en-US"/>
-        </w:rPr>
-        <w:t xml:space="preserve">       </w:t>
-      </w:r>
-      <w:r>
-        <w:rPr>
-          <w:sz w:val="20"/>
-          <w:szCs w:val="20"/>
-          <w:lang w:val="en-US"/>
-        </w:rPr>
-        <w:tab/>
-      </w:r>
-      <w:r>
-        <w:rPr>
-          <w:sz w:val="20"/>
-          <w:szCs w:val="20"/>
-          <w:lang w:val="en-US"/>
-        </w:rPr>
-        <w:tab/>
-      </w:r>
-      <w:proofErr w:type="spellStart"/>
-      <w:r>
-        <w:rPr>
-          <w:sz w:val="20"/>
-          <w:szCs w:val="20"/>
-          <w:lang w:val="en-US"/>
-        </w:rPr>
-        <w:t>headerLabel.setFont</w:t>
-      </w:r>
-      <w:proofErr w:type="spellEnd"/>
-      <w:r>
-        <w:rPr>
-          <w:sz w:val="20"/>
-          <w:szCs w:val="20"/>
-          <w:lang w:val="en-US"/>
-        </w:rPr>
-        <w:t xml:space="preserve">(new </w:t>
-      </w:r>
-      <w:proofErr w:type="gramStart"/>
-      <w:r>
-        <w:rPr>
-          <w:sz w:val="20"/>
-          <w:szCs w:val="20"/>
-          <w:lang w:val="en-US"/>
-        </w:rPr>
-        <w:t>Font(</w:t>
-      </w:r>
-      <w:proofErr w:type="gramEnd"/>
-      <w:r>
-        <w:rPr>
-          <w:sz w:val="20"/>
-          <w:szCs w:val="20"/>
-          <w:lang w:val="en-US"/>
-        </w:rPr>
-        <w:t xml:space="preserve">"Arial", </w:t>
-      </w:r>
-      <w:proofErr w:type="spellStart"/>
-      <w:r>
-        <w:rPr>
-          <w:sz w:val="20"/>
-          <w:szCs w:val="20"/>
-          <w:lang w:val="en-US"/>
-        </w:rPr>
-        <w:t>Font.BOLD</w:t>
-      </w:r>
-      <w:proofErr w:type="spellEnd"/>
-      <w:r>
-        <w:rPr>
-          <w:sz w:val="20"/>
-          <w:szCs w:val="20"/>
-          <w:lang w:val="en-US"/>
-        </w:rPr>
-        <w:t>, 24));</w:t>
-      </w:r>
-    </w:p>
-    <w:p>
-      <w:pPr>
-        <w:spacing w:after="0"/>
-        <w:rPr>
-          <w:sz w:val="20"/>
-          <w:szCs w:val="20"/>
-          <w:lang w:val="en-US"/>
-        </w:rPr>
-      </w:pPr>
-      <w:r>
-        <w:rPr>
-          <w:sz w:val="20"/>
-          <w:szCs w:val="20"/>
-          <w:lang w:val="en-US"/>
-        </w:rPr>
-        <w:t xml:space="preserve">        </w:t>
-      </w:r>
-      <w:r>
-        <w:rPr>
-          <w:sz w:val="20"/>
-          <w:szCs w:val="20"/>
-          <w:lang w:val="en-US"/>
-        </w:rPr>
-        <w:tab/>
-      </w:r>
-      <w:r>
-        <w:rPr>
-          <w:sz w:val="20"/>
-          <w:szCs w:val="20"/>
-          <w:lang w:val="en-US"/>
-        </w:rPr>
-        <w:tab/>
-      </w:r>
-      <w:proofErr w:type="spellStart"/>
-      <w:r>
-        <w:rPr>
-          <w:sz w:val="20"/>
-          <w:szCs w:val="20"/>
-          <w:lang w:val="en-US"/>
-        </w:rPr>
-        <w:t>headerLabel.setBorder</w:t>
-      </w:r>
-      <w:proofErr w:type="spellEnd"/>
-      <w:r>
-        <w:rPr>
-          <w:sz w:val="20"/>
-          <w:szCs w:val="20"/>
-          <w:lang w:val="en-US"/>
-        </w:rPr>
-        <w:t>(</w:t>
-      </w:r>
-      <w:proofErr w:type="spellStart"/>
-      <w:r>
-        <w:rPr>
-          <w:sz w:val="20"/>
-          <w:szCs w:val="20"/>
-          <w:lang w:val="en-US"/>
-        </w:rPr>
-        <w:t>BorderFactory.createEmptyBorder</w:t>
-      </w:r>
-      <w:proofErr w:type="spellEnd"/>
-      <w:r>
-        <w:rPr>
-          <w:sz w:val="20"/>
-          <w:szCs w:val="20"/>
-          <w:lang w:val="en-US"/>
-        </w:rPr>
-        <w:t>(10, 0, 10, 0));</w:t>
-      </w:r>
-    </w:p>
-    <w:p>
-      <w:pPr>
-        <w:spacing w:after="0"/>
-        <w:rPr>
-          <w:sz w:val="20"/>
-          <w:szCs w:val="20"/>
-          <w:lang w:val="en-US"/>
-        </w:rPr>
-      </w:pPr>
-      <w:r>
-        <w:rPr>
-          <w:sz w:val="20"/>
-          <w:szCs w:val="20"/>
-          <w:lang w:val="en-US"/>
-        </w:rPr>
-        <w:tab/>
-        <w:t>}</w:t>
-      </w:r>
-    </w:p>
-    <w:p>
-      <w:pPr>
-        <w:spacing w:after="0"/>
-        <w:rPr>
-          <w:sz w:val="20"/>
-          <w:szCs w:val="20"/>
-          <w:lang w:val="en-US"/>
-        </w:rPr>
-      </w:pPr>
-    </w:p>
-    <w:p>
-      <w:pPr>
-        <w:spacing w:after="0"/>
-        <w:rPr>
-          <w:sz w:val="20"/>
-          <w:szCs w:val="20"/>
-          <w:lang w:val="en-US"/>
-        </w:rPr>
-      </w:pPr>
-      <w:r>
-        <w:rPr>
-          <w:sz w:val="20"/>
-          <w:szCs w:val="20"/>
-          <w:lang w:val="en-US"/>
-        </w:rPr>
-        <w:tab/>
-        <w:t xml:space="preserve">void </w:t>
-      </w:r>
-      <w:proofErr w:type="spellStart"/>
-      <w:proofErr w:type="gramStart"/>
-      <w:r>
-        <w:rPr>
-          <w:sz w:val="20"/>
-          <w:szCs w:val="20"/>
-          <w:lang w:val="en-US"/>
-        </w:rPr>
-        <w:t>createPanel</w:t>
-      </w:r>
-      <w:proofErr w:type="spellEnd"/>
-      <w:r>
-        <w:rPr>
-          <w:sz w:val="20"/>
-          <w:szCs w:val="20"/>
-          <w:lang w:val="en-US"/>
-        </w:rPr>
-        <w:t>(</w:t>
-      </w:r>
-      <w:proofErr w:type="gramEnd"/>
-      <w:r>
-        <w:rPr>
-          <w:sz w:val="20"/>
-          <w:szCs w:val="20"/>
-          <w:lang w:val="en-US"/>
-        </w:rPr>
-        <w:t>)</w:t>
-      </w:r>
-    </w:p>
-    <w:p>
-      <w:pPr>
-        <w:spacing w:after="0"/>
-        <w:rPr>
-          <w:sz w:val="20"/>
-          <w:szCs w:val="20"/>
-          <w:lang w:val="en-US"/>
-        </w:rPr>
-      </w:pPr>
-      <w:r>
-        <w:rPr>
-          <w:sz w:val="20"/>
-          <w:szCs w:val="20"/>
-          <w:lang w:val="en-US"/>
-        </w:rPr>
-        <w:tab/>
-        <w:t>{</w:t>
-      </w:r>
-    </w:p>
-    <w:p>
-      <w:pPr>
-        <w:spacing w:after="0"/>
-        <w:rPr>
-          <w:sz w:val="20"/>
-          <w:szCs w:val="20"/>
-          <w:lang w:val="en-US"/>
-        </w:rPr>
-      </w:pPr>
-      <w:r>
-        <w:rPr>
-          <w:sz w:val="20"/>
-          <w:szCs w:val="20"/>
-          <w:lang w:val="en-US"/>
-        </w:rPr>
-        <w:t xml:space="preserve">        </w:t>
-      </w:r>
-      <w:r>
-        <w:rPr>
-          <w:sz w:val="20"/>
-          <w:szCs w:val="20"/>
-          <w:lang w:val="en-US"/>
-        </w:rPr>
-        <w:tab/>
-      </w:r>
-      <w:r>
-        <w:rPr>
-          <w:sz w:val="20"/>
-          <w:szCs w:val="20"/>
-          <w:lang w:val="en-US"/>
-        </w:rPr>
-        <w:tab/>
-      </w:r>
-      <w:proofErr w:type="spellStart"/>
-      <w:proofErr w:type="gramStart"/>
-      <w:r>
-        <w:rPr>
-          <w:sz w:val="20"/>
-          <w:szCs w:val="20"/>
-          <w:lang w:val="en-US"/>
-        </w:rPr>
-        <w:t>panel.setLayout</w:t>
-      </w:r>
-      <w:proofErr w:type="spellEnd"/>
-      <w:proofErr w:type="gramEnd"/>
-      <w:r>
-        <w:rPr>
-          <w:sz w:val="20"/>
-          <w:szCs w:val="20"/>
-          <w:lang w:val="en-US"/>
-        </w:rPr>
-        <w:t xml:space="preserve">(new </w:t>
-      </w:r>
-      <w:proofErr w:type="spellStart"/>
-      <w:r>
-        <w:rPr>
-          <w:sz w:val="20"/>
-          <w:szCs w:val="20"/>
-          <w:lang w:val="en-US"/>
-        </w:rPr>
-        <w:t>GridLayout</w:t>
-      </w:r>
-      <w:proofErr w:type="spellEnd"/>
-      <w:r>
-        <w:rPr>
-          <w:sz w:val="20"/>
-          <w:szCs w:val="20"/>
-          <w:lang w:val="en-US"/>
-        </w:rPr>
-        <w:t>(7, 2, 10, 10));</w:t>
-      </w:r>
-    </w:p>
-    <w:p>
-      <w:pPr>
-        <w:spacing w:after="0"/>
-        <w:rPr>
-          <w:sz w:val="20"/>
-          <w:szCs w:val="20"/>
-          <w:lang w:val="en-US"/>
-        </w:rPr>
-      </w:pPr>
-      <w:r>
-        <w:rPr>
-          <w:sz w:val="20"/>
-          <w:szCs w:val="20"/>
-          <w:lang w:val="en-US"/>
-        </w:rPr>
-        <w:t xml:space="preserve">        </w:t>
-      </w:r>
-      <w:r>
-        <w:rPr>
-          <w:sz w:val="20"/>
-          <w:szCs w:val="20"/>
-          <w:lang w:val="en-US"/>
-        </w:rPr>
-        <w:tab/>
-      </w:r>
-      <w:r>
-        <w:rPr>
-          <w:sz w:val="20"/>
-          <w:szCs w:val="20"/>
-          <w:lang w:val="en-US"/>
-        </w:rPr>
-        <w:tab/>
-      </w:r>
-      <w:proofErr w:type="spellStart"/>
-      <w:proofErr w:type="gramStart"/>
-      <w:r>
-        <w:rPr>
-          <w:sz w:val="20"/>
-          <w:szCs w:val="20"/>
-          <w:lang w:val="en-US"/>
-        </w:rPr>
-        <w:t>panel.setBorder</w:t>
-      </w:r>
-      <w:proofErr w:type="spellEnd"/>
-      <w:proofErr w:type="gramEnd"/>
-      <w:r>
-        <w:rPr>
-          <w:sz w:val="20"/>
-          <w:szCs w:val="20"/>
-          <w:lang w:val="en-US"/>
-        </w:rPr>
-        <w:t>(</w:t>
-      </w:r>
-      <w:proofErr w:type="spellStart"/>
-      <w:r>
-        <w:rPr>
-          <w:sz w:val="20"/>
-          <w:szCs w:val="20"/>
-          <w:lang w:val="en-US"/>
-        </w:rPr>
-        <w:t>BorderFactory.createEmptyBorder</w:t>
-      </w:r>
-      <w:proofErr w:type="spellEnd"/>
-      <w:r>
-        <w:rPr>
-          <w:sz w:val="20"/>
-          <w:szCs w:val="20"/>
-          <w:lang w:val="en-US"/>
-        </w:rPr>
-        <w:t>(20, 40, 20, 40));</w:t>
-      </w:r>
-    </w:p>
-    <w:p>
-      <w:pPr>
-        <w:spacing w:after="0"/>
-        <w:rPr>
-          <w:sz w:val="20"/>
-          <w:szCs w:val="20"/>
-          <w:lang w:val="en-US"/>
-        </w:rPr>
-      </w:pPr>
-      <w:r>
-        <w:rPr>
-          <w:sz w:val="20"/>
-          <w:szCs w:val="20"/>
-          <w:lang w:val="en-US"/>
-        </w:rPr>
-        <w:tab/>
-        <w:t>}</w:t>
-      </w:r>
-    </w:p>
-    <w:p>
-      <w:pPr>
-        <w:spacing w:after="0"/>
-        <w:rPr>
-          <w:sz w:val="20"/>
-          <w:szCs w:val="20"/>
-          <w:lang w:val="en-US"/>
-        </w:rPr>
-      </w:pPr>
-      <w:r>
-        <w:rPr>
-          <w:sz w:val="20"/>
-          <w:szCs w:val="20"/>
-          <w:lang w:val="en-US"/>
-        </w:rPr>
-        <w:tab/>
-      </w:r>
-    </w:p>
-    <w:p>
-      <w:pPr>
-        <w:spacing w:after="0"/>
-        <w:rPr>
-          <w:sz w:val="20"/>
-          <w:szCs w:val="20"/>
-          <w:lang w:val="en-US"/>
-        </w:rPr>
-      </w:pPr>
-      <w:r>
-        <w:rPr>
-          <w:sz w:val="20"/>
-          <w:szCs w:val="20"/>
-          <w:lang w:val="en-US"/>
-        </w:rPr>
-        <w:tab/>
-        <w:t xml:space="preserve">void </w:t>
-      </w:r>
-      <w:proofErr w:type="spellStart"/>
-      <w:proofErr w:type="gramStart"/>
-      <w:r>
-        <w:rPr>
-          <w:sz w:val="20"/>
-          <w:szCs w:val="20"/>
-          <w:lang w:val="en-US"/>
-        </w:rPr>
-        <w:t>createLabel</w:t>
-      </w:r>
-      <w:proofErr w:type="spellEnd"/>
-      <w:r>
-        <w:rPr>
-          <w:sz w:val="20"/>
-          <w:szCs w:val="20"/>
-          <w:lang w:val="en-US"/>
-        </w:rPr>
-        <w:t>(</w:t>
-      </w:r>
-      <w:proofErr w:type="gramEnd"/>
-      <w:r>
-        <w:rPr>
-          <w:sz w:val="20"/>
-          <w:szCs w:val="20"/>
-          <w:lang w:val="en-US"/>
-        </w:rPr>
-        <w:t>)</w:t>
-      </w:r>
-    </w:p>
-    <w:p>
-      <w:pPr>
-        <w:spacing w:after="0"/>
-        <w:rPr>
-          <w:sz w:val="20"/>
-          <w:szCs w:val="20"/>
-          <w:lang w:val="en-US"/>
-        </w:rPr>
-      </w:pPr>
-      <w:r>
-        <w:rPr>
-          <w:sz w:val="20"/>
-          <w:szCs w:val="20"/>
-          <w:lang w:val="en-US"/>
-        </w:rPr>
-        <w:tab/>
-        <w:t>{</w:t>
-      </w:r>
-    </w:p>
-    <w:p>
-      <w:pPr>
-        <w:spacing w:after="0"/>
-        <w:rPr>
-          <w:sz w:val="20"/>
-          <w:szCs w:val="20"/>
-          <w:lang w:val="en-US"/>
-        </w:rPr>
-      </w:pPr>
-      <w:r>
-        <w:rPr>
-          <w:sz w:val="20"/>
-          <w:szCs w:val="20"/>
-          <w:lang w:val="en-US"/>
-        </w:rPr>
-        <w:tab/>
-      </w:r>
-      <w:r>
-        <w:rPr>
-          <w:sz w:val="20"/>
-          <w:szCs w:val="20"/>
-          <w:lang w:val="en-US"/>
-        </w:rPr>
-        <w:tab/>
-      </w:r>
-      <w:proofErr w:type="gramStart"/>
-      <w:r>
-        <w:rPr>
-          <w:sz w:val="20"/>
-          <w:szCs w:val="20"/>
-          <w:lang w:val="en-US"/>
-        </w:rPr>
-        <w:t>for(</w:t>
-      </w:r>
-      <w:proofErr w:type="gramEnd"/>
-      <w:r>
-        <w:rPr>
-          <w:sz w:val="20"/>
-          <w:szCs w:val="20"/>
-          <w:lang w:val="en-US"/>
-        </w:rPr>
-        <w:t xml:space="preserve">int </w:t>
-      </w:r>
-      <w:proofErr w:type="spellStart"/>
-      <w:r>
-        <w:rPr>
-          <w:sz w:val="20"/>
-          <w:szCs w:val="20"/>
-          <w:lang w:val="en-US"/>
-        </w:rPr>
-        <w:t>i</w:t>
-      </w:r>
-      <w:proofErr w:type="spellEnd"/>
-      <w:r>
-        <w:rPr>
-          <w:sz w:val="20"/>
-          <w:szCs w:val="20"/>
-          <w:lang w:val="en-US"/>
-        </w:rPr>
-        <w:t xml:space="preserve">=0; </w:t>
-      </w:r>
-      <w:proofErr w:type="spellStart"/>
-      <w:r>
-        <w:rPr>
-          <w:sz w:val="20"/>
-          <w:szCs w:val="20"/>
-          <w:lang w:val="en-US"/>
-        </w:rPr>
-        <w:t>i</w:t>
-      </w:r>
-      <w:proofErr w:type="spellEnd"/>
-      <w:r>
-        <w:rPr>
-          <w:sz w:val="20"/>
-          <w:szCs w:val="20"/>
-          <w:lang w:val="en-US"/>
-        </w:rPr>
-        <w:t>&lt;</w:t>
-      </w:r>
-      <w:proofErr w:type="spellStart"/>
-      <w:r>
-        <w:rPr>
-          <w:sz w:val="20"/>
-          <w:szCs w:val="20"/>
-          <w:lang w:val="en-US"/>
-        </w:rPr>
-        <w:t>label.length</w:t>
-      </w:r>
-      <w:proofErr w:type="spellEnd"/>
-      <w:r>
-        <w:rPr>
-          <w:sz w:val="20"/>
-          <w:szCs w:val="20"/>
-          <w:lang w:val="en-US"/>
-        </w:rPr>
-        <w:t xml:space="preserve">; </w:t>
-      </w:r>
-      <w:proofErr w:type="spellStart"/>
-      <w:r>
-        <w:rPr>
-          <w:sz w:val="20"/>
-          <w:szCs w:val="20"/>
-          <w:lang w:val="en-US"/>
-        </w:rPr>
-        <w:t>i</w:t>
-      </w:r>
-      <w:proofErr w:type="spellEnd"/>
-      <w:r>
-        <w:rPr>
-          <w:sz w:val="20"/>
-          <w:szCs w:val="20"/>
-          <w:lang w:val="en-US"/>
-        </w:rPr>
-        <w:t>++)</w:t>
-      </w:r>
-    </w:p>
-    <w:p>
-      <w:pPr>
-        <w:spacing w:after="0"/>
-        <w:rPr>
-          <w:sz w:val="20"/>
-          <w:szCs w:val="20"/>
-          <w:lang w:val="en-US"/>
-        </w:rPr>
-      </w:pPr>
-      <w:r>
-        <w:rPr>
-          <w:sz w:val="20"/>
-          <w:szCs w:val="20"/>
-          <w:lang w:val="en-US"/>
-        </w:rPr>
-        <w:t xml:space="preserve">        </w:t>
-      </w:r>
-      <w:r>
-        <w:rPr>
-          <w:sz w:val="20"/>
-          <w:szCs w:val="20"/>
-          <w:lang w:val="en-US"/>
-        </w:rPr>
-        <w:tab/>
-      </w:r>
-      <w:r>
-        <w:rPr>
-          <w:sz w:val="20"/>
-          <w:szCs w:val="20"/>
-          <w:lang w:val="en-US"/>
-        </w:rPr>
-        <w:tab/>
-      </w:r>
-      <w:r>
-        <w:rPr>
-          <w:sz w:val="20"/>
-          <w:szCs w:val="20"/>
-          <w:lang w:val="en-US"/>
-        </w:rPr>
-        <w:t>{</w:t>
-      </w:r>
-    </w:p>
-    <w:p>
-      <w:pPr>
-        <w:spacing w:after="0"/>
-        <w:rPr>
-          <w:sz w:val="20"/>
-          <w:szCs w:val="20"/>
-          <w:lang w:val="en-US"/>
-        </w:rPr>
-      </w:pPr>
-      <w:r>
-        <w:rPr>
-          <w:sz w:val="20"/>
-          <w:szCs w:val="20"/>
-          <w:lang w:val="en-US"/>
-        </w:rPr>
-        <w:t xml:space="preserve">        </w:t>
-      </w:r>
-      <w:r>
-        <w:rPr>
-          <w:sz w:val="20"/>
-          <w:szCs w:val="20"/>
-          <w:lang w:val="en-US"/>
-        </w:rPr>
-        <w:tab/>
-      </w:r>
-      <w:r>
-        <w:rPr>
-          <w:sz w:val="20"/>
-          <w:szCs w:val="20"/>
-          <w:lang w:val="en-US"/>
-        </w:rPr>
-        <w:tab/>
-      </w:r>
-      <w:r>
-        <w:rPr>
-          <w:sz w:val="20"/>
-          <w:szCs w:val="20"/>
-          <w:lang w:val="en-US"/>
-        </w:rPr>
-        <w:tab/>
-      </w:r>
-      <w:r>
-        <w:rPr>
-          <w:sz w:val="20"/>
-          <w:szCs w:val="20"/>
-          <w:lang w:val="en-US"/>
-        </w:rPr>
-        <w:t>label[</w:t>
-      </w:r>
-      <w:proofErr w:type="spellStart"/>
-      <w:r>
-        <w:rPr>
-          <w:sz w:val="20"/>
-          <w:szCs w:val="20"/>
-          <w:lang w:val="en-US"/>
-        </w:rPr>
-        <w:t>i</w:t>
-      </w:r>
-      <w:proofErr w:type="spellEnd"/>
-      <w:r>
-        <w:rPr>
-          <w:sz w:val="20"/>
-          <w:szCs w:val="20"/>
-          <w:lang w:val="en-US"/>
-        </w:rPr>
-        <w:t xml:space="preserve">] = new </w:t>
-      </w:r>
-      <w:proofErr w:type="spellStart"/>
-      <w:r>
-        <w:rPr>
-          <w:sz w:val="20"/>
-          <w:szCs w:val="20"/>
-          <w:lang w:val="en-US"/>
-        </w:rPr>
-        <w:t>JLabel</w:t>
-      </w:r>
-      <w:proofErr w:type="spellEnd"/>
-      <w:r>
-        <w:rPr>
-          <w:sz w:val="20"/>
-          <w:szCs w:val="20"/>
-          <w:lang w:val="en-US"/>
-        </w:rPr>
-        <w:t>(</w:t>
-      </w:r>
-      <w:proofErr w:type="spellStart"/>
-      <w:r>
-        <w:rPr>
-          <w:sz w:val="20"/>
-          <w:szCs w:val="20"/>
-          <w:lang w:val="en-US"/>
-        </w:rPr>
-        <w:t>labelText</w:t>
-      </w:r>
-      <w:proofErr w:type="spellEnd"/>
-      <w:r>
-        <w:rPr>
-          <w:sz w:val="20"/>
-          <w:szCs w:val="20"/>
-          <w:lang w:val="en-US"/>
-        </w:rPr>
-        <w:t>[</w:t>
-      </w:r>
-      <w:proofErr w:type="spellStart"/>
-      <w:r>
-        <w:rPr>
-          <w:sz w:val="20"/>
-          <w:szCs w:val="20"/>
-          <w:lang w:val="en-US"/>
-        </w:rPr>
-        <w:t>i</w:t>
-      </w:r>
-      <w:proofErr w:type="spellEnd"/>
-      <w:r>
-        <w:rPr>
-          <w:sz w:val="20"/>
-          <w:szCs w:val="20"/>
-          <w:lang w:val="en-US"/>
-        </w:rPr>
-        <w:t>]);</w:t>
-      </w:r>
-    </w:p>
-    <w:p>
-      <w:pPr>
-        <w:spacing w:after="0"/>
-        <w:rPr>
-          <w:sz w:val="20"/>
-          <w:szCs w:val="20"/>
-          <w:lang w:val="en-US"/>
-        </w:rPr>
-      </w:pPr>
-      <w:r>
-        <w:rPr>
-          <w:sz w:val="20"/>
-          <w:szCs w:val="20"/>
-          <w:lang w:val="en-US"/>
-        </w:rPr>
-        <w:t xml:space="preserve">        </w:t>
-      </w:r>
-      <w:r>
-        <w:rPr>
-          <w:sz w:val="20"/>
-          <w:szCs w:val="20"/>
-          <w:lang w:val="en-US"/>
-        </w:rPr>
-        <w:tab/>
-      </w:r>
-      <w:r>
-        <w:rPr>
-          <w:sz w:val="20"/>
-          <w:szCs w:val="20"/>
-          <w:lang w:val="en-US"/>
-        </w:rPr>
-        <w:tab/>
-      </w:r>
-      <w:r>
-        <w:rPr>
-          <w:sz w:val="20"/>
-          <w:szCs w:val="20"/>
-          <w:lang w:val="en-US"/>
-        </w:rPr>
-        <w:tab/>
-      </w:r>
-      <w:proofErr w:type="spellStart"/>
-      <w:r>
-        <w:rPr>
-          <w:sz w:val="20"/>
-          <w:szCs w:val="20"/>
-          <w:lang w:val="en-US"/>
-        </w:rPr>
-        <w:t>textField</w:t>
-      </w:r>
-      <w:proofErr w:type="spellEnd"/>
-      <w:r>
-        <w:rPr>
-          <w:sz w:val="20"/>
-          <w:szCs w:val="20"/>
-          <w:lang w:val="en-US"/>
-        </w:rPr>
-        <w:t>[</w:t>
-      </w:r>
-      <w:proofErr w:type="spellStart"/>
-      <w:r>
-        <w:rPr>
-          <w:sz w:val="20"/>
-          <w:szCs w:val="20"/>
-          <w:lang w:val="en-US"/>
-        </w:rPr>
-        <w:t>i</w:t>
-      </w:r>
-      <w:proofErr w:type="spellEnd"/>
-      <w:r>
-        <w:rPr>
-          <w:sz w:val="20"/>
-          <w:szCs w:val="20"/>
-          <w:lang w:val="en-US"/>
-        </w:rPr>
-        <w:t xml:space="preserve">] = new </w:t>
-      </w:r>
-      <w:proofErr w:type="spellStart"/>
-      <w:proofErr w:type="gramStart"/>
-      <w:r>
-        <w:rPr>
-          <w:sz w:val="20"/>
-          <w:szCs w:val="20"/>
-          <w:lang w:val="en-US"/>
-        </w:rPr>
-        <w:t>JTextField</w:t>
-      </w:r>
-      <w:proofErr w:type="spellEnd"/>
-      <w:r>
-        <w:rPr>
-          <w:sz w:val="20"/>
-          <w:szCs w:val="20"/>
-          <w:lang w:val="en-US"/>
-        </w:rPr>
-        <w:t>(</w:t>
-      </w:r>
-      <w:proofErr w:type="gramEnd"/>
-      <w:r>
-        <w:rPr>
-          <w:sz w:val="20"/>
-          <w:szCs w:val="20"/>
-          <w:lang w:val="en-US"/>
-        </w:rPr>
-        <w:t>);</w:t>
-      </w:r>
-    </w:p>
-    <w:p>
-      <w:pPr>
-        <w:spacing w:after="0"/>
-        <w:rPr>
-          <w:sz w:val="20"/>
-          <w:szCs w:val="20"/>
-          <w:lang w:val="en-US"/>
-        </w:rPr>
-      </w:pPr>
-      <w:r>
-        <w:rPr>
-          <w:sz w:val="20"/>
-          <w:szCs w:val="20"/>
-          <w:lang w:val="en-US"/>
-        </w:rPr>
-        <w:t xml:space="preserve">       </w:t>
-      </w:r>
-      <w:r>
-        <w:rPr>
-          <w:sz w:val="20"/>
-          <w:szCs w:val="20"/>
-          <w:lang w:val="en-US"/>
-        </w:rPr>
-        <w:tab/>
-      </w:r>
-      <w:r>
-        <w:rPr>
-          <w:sz w:val="20"/>
-          <w:szCs w:val="20"/>
-          <w:lang w:val="en-US"/>
-        </w:rPr>
-        <w:tab/>
-      </w:r>
-      <w:r>
-        <w:rPr>
-          <w:sz w:val="20"/>
-          <w:szCs w:val="20"/>
-          <w:lang w:val="en-US"/>
-        </w:rPr>
-        <w:t>}</w:t>
-      </w:r>
-    </w:p>
-    <w:p>
-      <w:pPr>
-        <w:spacing w:after="0"/>
-        <w:rPr>
-          <w:sz w:val="20"/>
-          <w:szCs w:val="20"/>
-          <w:lang w:val="en-US"/>
-        </w:rPr>
-      </w:pPr>
-      <w:r>
-        <w:rPr>
-          <w:sz w:val="20"/>
-          <w:szCs w:val="20"/>
-          <w:lang w:val="en-US"/>
-        </w:rPr>
-        <w:tab/>
-        <w:t>}</w:t>
-      </w:r>
-    </w:p>
-    <w:p>
-      <w:pPr>
-        <w:spacing w:after="0"/>
-        <w:rPr>
-          <w:sz w:val="20"/>
-          <w:szCs w:val="20"/>
-          <w:lang w:val="en-US"/>
-        </w:rPr>
-      </w:pPr>
-      <w:r>
-        <w:rPr>
-          <w:sz w:val="20"/>
-          <w:szCs w:val="20"/>
-          <w:lang w:val="en-US"/>
-        </w:rPr>
-        <w:tab/>
-      </w:r>
-    </w:p>
-    <w:p>
-      <w:pPr>
-        <w:spacing w:after="0"/>
-        <w:rPr>
-          <w:sz w:val="20"/>
-          <w:szCs w:val="20"/>
-          <w:lang w:val="en-US"/>
-        </w:rPr>
-      </w:pPr>
-      <w:r>
-        <w:rPr>
-          <w:sz w:val="20"/>
-          <w:szCs w:val="20"/>
-          <w:lang w:val="en-US"/>
-        </w:rPr>
-        <w:tab/>
-      </w:r>
-    </w:p>
-    <w:p>
-      <w:pPr>
-        <w:spacing w:after="0"/>
-        <w:rPr>
-          <w:sz w:val="20"/>
-          <w:szCs w:val="20"/>
-          <w:lang w:val="en-US"/>
-        </w:rPr>
-      </w:pPr>
-      <w:r>
-        <w:rPr>
-          <w:sz w:val="20"/>
-          <w:szCs w:val="20"/>
-          <w:lang w:val="en-US"/>
-        </w:rPr>
-        <w:tab/>
-        <w:t xml:space="preserve">void </w:t>
-      </w:r>
-      <w:proofErr w:type="spellStart"/>
-      <w:proofErr w:type="gramStart"/>
-      <w:r>
-        <w:rPr>
-          <w:sz w:val="20"/>
-          <w:szCs w:val="20"/>
-          <w:lang w:val="en-US"/>
-        </w:rPr>
-        <w:t>createSubmitButton</w:t>
-      </w:r>
-      <w:proofErr w:type="spellEnd"/>
-      <w:r>
-        <w:rPr>
-          <w:sz w:val="20"/>
-          <w:szCs w:val="20"/>
-          <w:lang w:val="en-US"/>
-        </w:rPr>
-        <w:t>(</w:t>
-      </w:r>
-      <w:proofErr w:type="gramEnd"/>
-      <w:r>
-        <w:rPr>
-          <w:sz w:val="20"/>
-          <w:szCs w:val="20"/>
-          <w:lang w:val="en-US"/>
-        </w:rPr>
-        <w:t>)</w:t>
-      </w:r>
-    </w:p>
-    <w:p>
-      <w:pPr>
-        <w:spacing w:after="0"/>
-        <w:rPr>
-          <w:sz w:val="20"/>
-          <w:szCs w:val="20"/>
-          <w:lang w:val="en-US"/>
-        </w:rPr>
-      </w:pPr>
-      <w:r>
-        <w:rPr>
-          <w:sz w:val="20"/>
-          <w:szCs w:val="20"/>
-          <w:lang w:val="en-US"/>
-        </w:rPr>
-        <w:tab/>
-        <w:t>{</w:t>
-      </w:r>
-    </w:p>
-    <w:p>
-      <w:pPr>
-        <w:spacing w:after="0"/>
-        <w:rPr>
-          <w:sz w:val="20"/>
-          <w:szCs w:val="20"/>
-          <w:lang w:val="en-US"/>
-        </w:rPr>
-      </w:pPr>
-      <w:r>
-        <w:rPr>
-          <w:sz w:val="20"/>
-          <w:szCs w:val="20"/>
-          <w:lang w:val="en-US"/>
-        </w:rPr>
-        <w:t xml:space="preserve">        </w:t>
-      </w:r>
-      <w:r>
-        <w:rPr>
-          <w:sz w:val="20"/>
-          <w:szCs w:val="20"/>
-          <w:lang w:val="en-US"/>
-        </w:rPr>
-        <w:tab/>
-      </w:r>
-      <w:r>
-        <w:rPr>
-          <w:sz w:val="20"/>
-          <w:szCs w:val="20"/>
-          <w:lang w:val="en-US"/>
-        </w:rPr>
-        <w:tab/>
-      </w:r>
-      <w:proofErr w:type="spellStart"/>
-      <w:r>
-        <w:rPr>
-          <w:sz w:val="20"/>
-          <w:szCs w:val="20"/>
-          <w:lang w:val="en-US"/>
-        </w:rPr>
-        <w:t>submitButton.setForeground</w:t>
-      </w:r>
-      <w:proofErr w:type="spellEnd"/>
-      <w:r>
-        <w:rPr>
-          <w:sz w:val="20"/>
-          <w:szCs w:val="20"/>
-          <w:lang w:val="en-US"/>
-        </w:rPr>
-        <w:t>(</w:t>
-      </w:r>
-      <w:proofErr w:type="spellStart"/>
-      <w:r>
-        <w:rPr>
-          <w:sz w:val="20"/>
-          <w:szCs w:val="20"/>
-          <w:lang w:val="en-US"/>
-        </w:rPr>
-        <w:t>Color.WHITE</w:t>
-      </w:r>
-      <w:proofErr w:type="spellEnd"/>
-      <w:r>
-        <w:rPr>
-          <w:sz w:val="20"/>
-          <w:szCs w:val="20"/>
-          <w:lang w:val="en-US"/>
-        </w:rPr>
-        <w:t>);</w:t>
-      </w:r>
-    </w:p>
-    <w:p>
-      <w:pPr>
-        <w:spacing w:after="0"/>
-        <w:rPr>
-          <w:sz w:val="20"/>
-          <w:szCs w:val="20"/>
-          <w:lang w:val="en-US"/>
-        </w:rPr>
-      </w:pPr>
-      <w:r>
-        <w:rPr>
-          <w:sz w:val="20"/>
-          <w:szCs w:val="20"/>
-          <w:lang w:val="en-US"/>
-        </w:rPr>
-        <w:t xml:space="preserve">        </w:t>
-      </w:r>
-      <w:r>
-        <w:rPr>
-          <w:sz w:val="20"/>
-          <w:szCs w:val="20"/>
-          <w:lang w:val="en-US"/>
-        </w:rPr>
-        <w:tab/>
-      </w:r>
-      <w:r>
-        <w:rPr>
-          <w:sz w:val="20"/>
-          <w:szCs w:val="20"/>
-          <w:lang w:val="en-US"/>
-        </w:rPr>
-        <w:tab/>
-      </w:r>
-      <w:proofErr w:type="spellStart"/>
-      <w:r>
-        <w:rPr>
-          <w:sz w:val="20"/>
-          <w:szCs w:val="20"/>
-          <w:lang w:val="en-US"/>
-        </w:rPr>
-        <w:t>submitButton.setPreferredSize</w:t>
-      </w:r>
-      <w:proofErr w:type="spellEnd"/>
-      <w:r>
-        <w:rPr>
-          <w:sz w:val="20"/>
-          <w:szCs w:val="20"/>
-          <w:lang w:val="en-US"/>
-        </w:rPr>
-        <w:t xml:space="preserve">(new </w:t>
-      </w:r>
-      <w:proofErr w:type="gramStart"/>
-      <w:r>
-        <w:rPr>
-          <w:sz w:val="20"/>
-          <w:szCs w:val="20"/>
-          <w:lang w:val="en-US"/>
-        </w:rPr>
-        <w:t>Dimension(</w:t>
-      </w:r>
-      <w:proofErr w:type="gramEnd"/>
-      <w:r>
-        <w:rPr>
-          <w:sz w:val="20"/>
-          <w:szCs w:val="20"/>
-          <w:lang w:val="en-US"/>
-        </w:rPr>
-        <w:t>300, 40));</w:t>
-      </w:r>
-    </w:p>
-    <w:p>
-      <w:pPr>
-        <w:spacing w:after="0"/>
-        <w:rPr>
-          <w:sz w:val="20"/>
-          <w:szCs w:val="20"/>
-          <w:lang w:val="en-US"/>
-        </w:rPr>
-      </w:pPr>
-      <w:r>
-        <w:rPr>
-          <w:sz w:val="20"/>
-          <w:szCs w:val="20"/>
-          <w:lang w:val="en-US"/>
-        </w:rPr>
-        <w:t xml:space="preserve">        </w:t>
-      </w:r>
-      <w:r>
-        <w:rPr>
-          <w:sz w:val="20"/>
-          <w:szCs w:val="20"/>
-          <w:lang w:val="en-US"/>
-        </w:rPr>
-        <w:tab/>
-      </w:r>
-      <w:r>
-        <w:rPr>
-          <w:sz w:val="20"/>
-          <w:szCs w:val="20"/>
-          <w:lang w:val="en-US"/>
-        </w:rPr>
-        <w:tab/>
-      </w:r>
-      <w:proofErr w:type="spellStart"/>
-      <w:r>
-        <w:rPr>
-          <w:sz w:val="20"/>
-          <w:szCs w:val="20"/>
-          <w:lang w:val="en-US"/>
-        </w:rPr>
-        <w:t>submitButton.setBackground</w:t>
-      </w:r>
-      <w:proofErr w:type="spellEnd"/>
-      <w:r>
-        <w:rPr>
-          <w:sz w:val="20"/>
-          <w:szCs w:val="20"/>
-          <w:lang w:val="en-US"/>
-        </w:rPr>
-        <w:t xml:space="preserve">(new </w:t>
-      </w:r>
-      <w:proofErr w:type="gramStart"/>
-      <w:r>
-        <w:rPr>
-          <w:sz w:val="20"/>
-          <w:szCs w:val="20"/>
-          <w:lang w:val="en-US"/>
-        </w:rPr>
-        <w:t>Color(</w:t>
-      </w:r>
-      <w:proofErr w:type="gramEnd"/>
-      <w:r>
-        <w:rPr>
-          <w:sz w:val="20"/>
-          <w:szCs w:val="20"/>
-          <w:lang w:val="en-US"/>
-        </w:rPr>
-        <w:t>146, 145, 194));</w:t>
-      </w:r>
-    </w:p>
-    <w:p>
-      <w:pPr>
-        <w:spacing w:after="0"/>
-        <w:rPr>
-          <w:sz w:val="20"/>
-          <w:szCs w:val="20"/>
-          <w:lang w:val="en-US"/>
-        </w:rPr>
-      </w:pPr>
-      <w:r>
-        <w:rPr>
-          <w:sz w:val="20"/>
-          <w:szCs w:val="20"/>
-          <w:lang w:val="en-US"/>
-        </w:rPr>
-        <w:t xml:space="preserve">       </w:t>
-      </w:r>
-      <w:r>
-        <w:rPr>
-          <w:sz w:val="20"/>
-          <w:szCs w:val="20"/>
-          <w:lang w:val="en-US"/>
-        </w:rPr>
-        <w:tab/>
-      </w:r>
-      <w:r>
-        <w:rPr>
-          <w:sz w:val="20"/>
-          <w:szCs w:val="20"/>
-          <w:lang w:val="en-US"/>
-        </w:rPr>
-        <w:t xml:space="preserve"> </w:t>
-      </w:r>
-      <w:r>
-        <w:rPr>
-          <w:sz w:val="20"/>
-          <w:szCs w:val="20"/>
-          <w:lang w:val="en-US"/>
-        </w:rPr>
-        <w:tab/>
-      </w:r>
-      <w:proofErr w:type="spellStart"/>
-      <w:r>
-        <w:rPr>
-          <w:sz w:val="20"/>
-          <w:szCs w:val="20"/>
-          <w:lang w:val="en-US"/>
-        </w:rPr>
-        <w:t>submitButton.setFont</w:t>
-      </w:r>
-      <w:proofErr w:type="spellEnd"/>
-      <w:r>
-        <w:rPr>
-          <w:sz w:val="20"/>
-          <w:szCs w:val="20"/>
-          <w:lang w:val="en-US"/>
-        </w:rPr>
-        <w:t xml:space="preserve">(new </w:t>
-      </w:r>
-      <w:proofErr w:type="gramStart"/>
-      <w:r>
-        <w:rPr>
-          <w:sz w:val="20"/>
-          <w:szCs w:val="20"/>
-          <w:lang w:val="en-US"/>
-        </w:rPr>
-        <w:t>Font(</w:t>
-      </w:r>
-      <w:proofErr w:type="gramEnd"/>
-      <w:r>
-        <w:rPr>
-          <w:sz w:val="20"/>
-          <w:szCs w:val="20"/>
-          <w:lang w:val="en-US"/>
-        </w:rPr>
-        <w:t xml:space="preserve">"Arial", </w:t>
-      </w:r>
-      <w:proofErr w:type="spellStart"/>
-      <w:r>
-        <w:rPr>
-          <w:sz w:val="20"/>
-          <w:szCs w:val="20"/>
-          <w:lang w:val="en-US"/>
-        </w:rPr>
-        <w:t>Font.BOLD</w:t>
-      </w:r>
-      <w:proofErr w:type="spellEnd"/>
-      <w:r>
-        <w:rPr>
-          <w:sz w:val="20"/>
-          <w:szCs w:val="20"/>
-          <w:lang w:val="en-US"/>
-        </w:rPr>
-        <w:t>, 16));</w:t>
-      </w:r>
-    </w:p>
-    <w:p>
-      <w:pPr>
-        <w:spacing w:after="0"/>
-        <w:rPr>
-          <w:sz w:val="20"/>
-          <w:szCs w:val="20"/>
-          <w:lang w:val="en-US"/>
-        </w:rPr>
-      </w:pPr>
-      <w:r>
-        <w:rPr>
-          <w:sz w:val="20"/>
-          <w:szCs w:val="20"/>
-          <w:lang w:val="en-US"/>
-        </w:rPr>
-        <w:t xml:space="preserve">        </w:t>
-      </w:r>
-      <w:r>
-        <w:rPr>
-          <w:sz w:val="20"/>
-          <w:szCs w:val="20"/>
-          <w:lang w:val="en-US"/>
-        </w:rPr>
-        <w:tab/>
-      </w:r>
-      <w:r>
-        <w:rPr>
-          <w:sz w:val="20"/>
-          <w:szCs w:val="20"/>
-          <w:lang w:val="en-US"/>
-        </w:rPr>
-        <w:tab/>
-      </w:r>
-      <w:proofErr w:type="spellStart"/>
-      <w:r>
-        <w:rPr>
-          <w:sz w:val="20"/>
-          <w:szCs w:val="20"/>
-          <w:lang w:val="en-US"/>
-        </w:rPr>
-        <w:t>submitButton.setFocusPainted</w:t>
-      </w:r>
-      <w:proofErr w:type="spellEnd"/>
-      <w:r>
-        <w:rPr>
-          <w:sz w:val="20"/>
-          <w:szCs w:val="20"/>
-          <w:lang w:val="en-US"/>
-        </w:rPr>
-        <w:t>(false);</w:t>
-      </w:r>
-    </w:p>
-    <w:p>
-      <w:pPr>
-        <w:spacing w:after="0"/>
-        <w:rPr>
-          <w:sz w:val="20"/>
-          <w:szCs w:val="20"/>
-          <w:lang w:val="en-US"/>
-        </w:rPr>
-      </w:pPr>
-      <w:r>
-        <w:rPr>
-          <w:sz w:val="20"/>
-          <w:szCs w:val="20"/>
-          <w:lang w:val="en-US"/>
-        </w:rPr>
-        <w:t xml:space="preserve">        </w:t>
-      </w:r>
-    </w:p>
-    <w:p>
-      <w:pPr>
-        <w:spacing w:after="0"/>
-        <w:rPr>
-          <w:sz w:val="20"/>
-          <w:szCs w:val="20"/>
-          <w:lang w:val="en-US"/>
-        </w:rPr>
-      </w:pPr>
-      <w:r>
-        <w:rPr>
-          <w:sz w:val="20"/>
-          <w:szCs w:val="20"/>
-          <w:lang w:val="en-US"/>
-        </w:rPr>
-        <w:t xml:space="preserve">        </w:t>
-      </w:r>
-      <w:r>
-        <w:rPr>
-          <w:sz w:val="20"/>
-          <w:szCs w:val="20"/>
-          <w:lang w:val="en-US"/>
-        </w:rPr>
-        <w:tab/>
-      </w:r>
-      <w:r>
-        <w:rPr>
-          <w:sz w:val="20"/>
-          <w:szCs w:val="20"/>
-          <w:lang w:val="en-US"/>
-        </w:rPr>
-        <w:tab/>
-      </w:r>
-      <w:proofErr w:type="spellStart"/>
-      <w:r>
-        <w:rPr>
-          <w:sz w:val="20"/>
-          <w:szCs w:val="20"/>
-          <w:lang w:val="en-US"/>
-        </w:rPr>
-        <w:t>submitButton.addActionListener</w:t>
-      </w:r>
-      <w:proofErr w:type="spellEnd"/>
-      <w:r>
-        <w:rPr>
-          <w:sz w:val="20"/>
-          <w:szCs w:val="20"/>
-          <w:lang w:val="en-US"/>
-        </w:rPr>
-        <w:t xml:space="preserve">(new </w:t>
-      </w:r>
       <w:proofErr w:type="gramStart"/>
       <w:r>
         <w:rPr>
@@ -14528,7 +14540,6 @@
           <w:szCs w:val="20"/>
           <w:lang w:val="en-US"/>
         </w:rPr>
-        <w:lastRenderedPageBreak/>
         <w:t xml:space="preserve">            @Override</w:t>
       </w:r>
     </w:p>
@@ -21155,23 +21166,15 @@
         </w:rPr>
         <w:tab/>
       </w:r>
-      <w:proofErr w:type="gramStart"/>
-      <w:r>
-        <w:rPr>
-          <w:sz w:val="20"/>
-          <w:szCs w:val="20"/>
-          <w:lang w:val="en-US"/>
-        </w:rPr>
-        <w:t>cr</w:t>
-      </w:r>
-      <w:proofErr w:type="spellStart"/>
-      <w:r>
-        <w:rPr>
-          <w:sz w:val="20"/>
-          <w:szCs w:val="20"/>
-          <w:lang w:val="en-US"/>
-        </w:rPr>
-        <w:t>eateTextField</w:t>
+      <w:proofErr w:type="spellStart"/>
+      <w:proofErr w:type="gramStart"/>
+      <w:r>
+        <w:rPr>
+          <w:sz w:val="20"/>
+          <w:szCs w:val="20"/>
+          <w:lang w:val="en-US"/>
+        </w:rPr>
+        <w:t>createTextField</w:t>
       </w:r>
       <w:proofErr w:type="spellEnd"/>
       <w:r>
@@ -33386,6 +33389,7 @@
   <w:style w:type="character" w:default="1" w:styleId="DefaultParagraphFont">
     <w:name w:val="Default Paragraph Font"/>
     <w:uiPriority w:val="1"/>
+    <w:semiHidden/>
     <w:unhideWhenUsed/>
   </w:style>
   <w:style w:type="table" w:default="1" w:styleId="TableNormal">
